--- a/Дипломная работа/Диплом/Отзыв руководителя.docx
+++ b/Дипломная работа/Диплом/Отзыв руководителя.docx
@@ -1,6 +1,6 @@
 
 <file path=word/document.xml><?xml version="1.0" encoding="utf-8"?>
-<w:document xmlns:wpc="http://schemas.microsoft.com/office/word/2010/wordprocessingCanvas" xmlns:cx="http://schemas.microsoft.com/office/drawing/2014/chartex" xmlns:cx1="http://schemas.microsoft.com/office/drawing/2015/9/8/chartex" xmlns:cx2="http://schemas.microsoft.com/office/drawing/2015/10/21/chartex" xmlns:cx3="http://schemas.microsoft.com/office/drawing/2016/5/9/chartex" xmlns:cx4="http://schemas.microsoft.com/office/drawing/2016/5/10/chartex" xmlns:cx5="http://schemas.microsoft.com/office/drawing/2016/5/11/chartex" xmlns:cx6="http://schemas.microsoft.com/office/drawing/2016/5/12/chartex" xmlns:cx7="http://schemas.microsoft.com/office/drawing/2016/5/13/chartex" xmlns:cx8="http://schemas.microsoft.com/office/drawing/2016/5/14/chartex" xmlns:mc="http://schemas.openxmlformats.org/markup-compatibility/2006" xmlns:aink="http://schemas.microsoft.com/office/drawing/2016/ink" xmlns:am3d="http://schemas.microsoft.com/office/drawing/2017/model3d" xmlns:o="urn:schemas-microsoft-com:office:office" xmlns:r="http://schemas.openxmlformats.org/officeDocument/2006/relationships" xmlns:m="http://schemas.openxmlformats.org/officeDocument/2006/math" xmlns:v="urn:schemas-microsoft-com:vml" xmlns:wp14="http://schemas.microsoft.com/office/word/2010/wordprocessingDrawing" xmlns:wp="http://schemas.openxmlformats.org/drawingml/2006/wordprocessingDrawing" xmlns:w10="urn:schemas-microsoft-com:office:word" xmlns:w="http://schemas.openxmlformats.org/wordprocessingml/2006/main" xmlns:w14="http://schemas.microsoft.com/office/word/2010/wordml" xmlns:w15="http://schemas.microsoft.com/office/word/2012/wordml" xmlns:w16cid="http://schemas.microsoft.com/office/word/2016/wordml/cid" xmlns:w16se="http://schemas.microsoft.com/office/word/2015/wordml/symex" xmlns:wpg="http://schemas.microsoft.com/office/word/2010/wordprocessingGroup" xmlns:wpi="http://schemas.microsoft.com/office/word/2010/wordprocessingInk" xmlns:wne="http://schemas.microsoft.com/office/word/2006/wordml" xmlns:wps="http://schemas.microsoft.com/office/word/2010/wordprocessingShape" mc:Ignorable="w14 w15 w16se w16cid wp14">
+<w:document xmlns:wpc="http://schemas.microsoft.com/office/word/2010/wordprocessingCanvas" xmlns:cx="http://schemas.microsoft.com/office/drawing/2014/chartex" xmlns:cx1="http://schemas.microsoft.com/office/drawing/2015/9/8/chartex" xmlns:cx2="http://schemas.microsoft.com/office/drawing/2015/10/21/chartex" xmlns:cx3="http://schemas.microsoft.com/office/drawing/2016/5/9/chartex" xmlns:cx4="http://schemas.microsoft.com/office/drawing/2016/5/10/chartex" xmlns:cx5="http://schemas.microsoft.com/office/drawing/2016/5/11/chartex" xmlns:cx6="http://schemas.microsoft.com/office/drawing/2016/5/12/chartex" xmlns:cx7="http://schemas.microsoft.com/office/drawing/2016/5/13/chartex" xmlns:cx8="http://schemas.microsoft.com/office/drawing/2016/5/14/chartex" xmlns:mc="http://schemas.openxmlformats.org/markup-compatibility/2006" xmlns:aink="http://schemas.microsoft.com/office/drawing/2016/ink" xmlns:am3d="http://schemas.microsoft.com/office/drawing/2017/model3d" xmlns:o="urn:schemas-microsoft-com:office:office" xmlns:oel="http://schemas.microsoft.com/office/2019/extlst" xmlns:r="http://schemas.openxmlformats.org/officeDocument/2006/relationships" xmlns:m="http://schemas.openxmlformats.org/officeDocument/2006/math" xmlns:v="urn:schemas-microsoft-com:vml" xmlns:wp14="http://schemas.microsoft.com/office/word/2010/wordprocessingDrawing" xmlns:wp="http://schemas.openxmlformats.org/drawingml/2006/wordprocessingDrawing" xmlns:w10="urn:schemas-microsoft-com:office:word" xmlns:w="http://schemas.openxmlformats.org/wordprocessingml/2006/main" xmlns:w14="http://schemas.microsoft.com/office/word/2010/wordml" xmlns:w15="http://schemas.microsoft.com/office/word/2012/wordml" xmlns:w16cex="http://schemas.microsoft.com/office/word/2018/wordml/cex" xmlns:w16cid="http://schemas.microsoft.com/office/word/2016/wordml/cid" xmlns:w16="http://schemas.microsoft.com/office/word/2018/wordml" xmlns:w16sdtdh="http://schemas.microsoft.com/office/word/2020/wordml/sdtdatahash" xmlns:w16se="http://schemas.microsoft.com/office/word/2015/wordml/symex" xmlns:wpg="http://schemas.microsoft.com/office/word/2010/wordprocessingGroup" xmlns:wpi="http://schemas.microsoft.com/office/word/2010/wordprocessingInk" xmlns:wne="http://schemas.microsoft.com/office/word/2006/wordml" xmlns:wps="http://schemas.microsoft.com/office/word/2010/wordprocessingShape" mc:Ignorable="w14 w15 w16se w16cid w16 w16cex w16sdtdh wp14">
   <w:body>
     <w:p>
       <w:pPr>
@@ -741,6 +741,14 @@
           <w:sz w:val="24"/>
           <w:szCs w:val="24"/>
         </w:rPr>
+        <w:t>_____</w:t>
+      </w:r>
+      <w:r>
+        <w:rPr>
+          <w:rFonts w:ascii="Times New Roman" w:hAnsi="Times New Roman" w:cs="Times New Roman"/>
+          <w:sz w:val="24"/>
+          <w:szCs w:val="24"/>
+        </w:rPr>
         <w:t xml:space="preserve"> и</w:t>
       </w:r>
       <w:r>
@@ -844,7 +852,7 @@
     </w:p>
     <w:p>
       <w:pPr>
-        <w:spacing w:line="360" w:lineRule="auto"/>
+        <w:spacing w:after="0" w:line="240" w:lineRule="auto"/>
         <w:rPr>
           <w:rFonts w:ascii="Times New Roman" w:hAnsi="Times New Roman" w:cs="Times New Roman"/>
           <w:sz w:val="24"/>
@@ -865,17 +873,7 @@
           <w:sz w:val="24"/>
           <w:szCs w:val="24"/>
         </w:rPr>
-        <w:t xml:space="preserve">доцент, к.т.н., </w:t>
-      </w:r>
-      <w:bookmarkStart w:id="0" w:name="_GoBack"/>
-      <w:bookmarkEnd w:id="0"/>
-      <w:r>
-        <w:rPr>
-          <w:rFonts w:ascii="Times New Roman" w:hAnsi="Times New Roman" w:cs="Times New Roman"/>
-          <w:sz w:val="24"/>
-          <w:szCs w:val="24"/>
-        </w:rPr>
-        <w:t>Лаптев В.В.</w:t>
+        <w:t>доцент, к.т.н., Лаптев В.В.</w:t>
       </w:r>
       <w:r>
         <w:rPr>
@@ -888,11 +886,13 @@
     </w:p>
     <w:p>
       <w:pPr>
-        <w:spacing w:line="360" w:lineRule="auto"/>
-        <w:rPr>
-          <w:rFonts w:ascii="Times New Roman" w:hAnsi="Times New Roman" w:cs="Times New Roman"/>
-          <w:sz w:val="24"/>
-          <w:szCs w:val="24"/>
+        <w:spacing w:after="0" w:line="240" w:lineRule="auto"/>
+        <w:rPr>
+          <w:rFonts w:ascii="Times New Roman" w:hAnsi="Times New Roman" w:cs="Times New Roman"/>
+          <w:sz w:val="24"/>
+          <w:szCs w:val="24"/>
+          <w:vertAlign w:val="subscript"/>
+          <w:lang w:val="en-US"/>
         </w:rPr>
       </w:pPr>
       <w:r>
@@ -900,26 +900,65 @@
           <w:rFonts w:ascii="Times New Roman" w:hAnsi="Times New Roman" w:cs="Times New Roman"/>
           <w:sz w:val="24"/>
           <w:szCs w:val="24"/>
+          <w:vertAlign w:val="subscript"/>
+          <w:lang w:val="en-US"/>
+        </w:rPr>
+        <w:t xml:space="preserve">               </w:t>
+      </w:r>
+      <w:r>
+        <w:rPr>
+          <w:rFonts w:ascii="Times New Roman" w:hAnsi="Times New Roman" w:cs="Times New Roman"/>
+          <w:sz w:val="24"/>
+          <w:szCs w:val="24"/>
+          <w:vertAlign w:val="subscript"/>
         </w:rPr>
         <w:t>(подпись)</w:t>
       </w:r>
     </w:p>
     <w:p>
       <w:pPr>
-        <w:spacing w:line="360" w:lineRule="auto"/>
-        <w:rPr>
-          <w:rFonts w:ascii="Times New Roman" w:hAnsi="Times New Roman" w:cs="Times New Roman"/>
-          <w:sz w:val="24"/>
-          <w:szCs w:val="24"/>
+        <w:spacing w:after="0" w:line="240" w:lineRule="auto"/>
+        <w:rPr>
+          <w:rFonts w:ascii="Times New Roman" w:hAnsi="Times New Roman" w:cs="Times New Roman"/>
+          <w:sz w:val="24"/>
+          <w:szCs w:val="24"/>
+          <w:lang w:val="en-US"/>
         </w:rPr>
       </w:pPr>
-      <w:r>
-        <w:rPr>
-          <w:rFonts w:ascii="Times New Roman" w:hAnsi="Times New Roman" w:cs="Times New Roman"/>
-          <w:sz w:val="24"/>
-          <w:szCs w:val="24"/>
-        </w:rPr>
-        <w:t>Дата: «__» ________ 202</w:t>
+    </w:p>
+    <w:p>
+      <w:pPr>
+        <w:spacing w:line="240" w:lineRule="auto"/>
+        <w:rPr>
+          <w:rFonts w:ascii="Times New Roman" w:hAnsi="Times New Roman" w:cs="Times New Roman"/>
+          <w:sz w:val="24"/>
+          <w:szCs w:val="24"/>
+        </w:rPr>
+      </w:pPr>
+      <w:r>
+        <w:rPr>
+          <w:rFonts w:ascii="Times New Roman" w:hAnsi="Times New Roman" w:cs="Times New Roman"/>
+          <w:sz w:val="24"/>
+          <w:szCs w:val="24"/>
+        </w:rPr>
+        <w:t>Дата: «_</w:t>
+      </w:r>
+      <w:r>
+        <w:rPr>
+          <w:rFonts w:ascii="Times New Roman" w:hAnsi="Times New Roman" w:cs="Times New Roman"/>
+          <w:sz w:val="24"/>
+          <w:szCs w:val="24"/>
+          <w:lang w:val="en-US"/>
+        </w:rPr>
+        <w:t>_</w:t>
+      </w:r>
+      <w:r>
+        <w:rPr>
+          <w:rFonts w:ascii="Times New Roman" w:hAnsi="Times New Roman" w:cs="Times New Roman"/>
+          <w:sz w:val="24"/>
+          <w:szCs w:val="24"/>
+        </w:rPr>
+        <w:t>_» ________ 202</w:t>
       </w:r>
       <w:r>
         <w:rPr>
@@ -949,7 +988,7 @@
 </file>
 
 <file path=word/styles.xml><?xml version="1.0" encoding="utf-8"?>
-<w:styles xmlns:mc="http://schemas.openxmlformats.org/markup-compatibility/2006" xmlns:r="http://schemas.openxmlformats.org/officeDocument/2006/relationships" xmlns:w="http://schemas.openxmlformats.org/wordprocessingml/2006/main" xmlns:w14="http://schemas.microsoft.com/office/word/2010/wordml" xmlns:w15="http://schemas.microsoft.com/office/word/2012/wordml" xmlns:w16cid="http://schemas.microsoft.com/office/word/2016/wordml/cid" xmlns:w16se="http://schemas.microsoft.com/office/word/2015/wordml/symex" mc:Ignorable="w14 w15 w16se w16cid">
+<w:styles xmlns:mc="http://schemas.openxmlformats.org/markup-compatibility/2006" xmlns:r="http://schemas.openxmlformats.org/officeDocument/2006/relationships" xmlns:w="http://schemas.openxmlformats.org/wordprocessingml/2006/main" xmlns:w14="http://schemas.microsoft.com/office/word/2010/wordml" xmlns:w15="http://schemas.microsoft.com/office/word/2012/wordml" xmlns:w16cex="http://schemas.microsoft.com/office/word/2018/wordml/cex" xmlns:w16cid="http://schemas.microsoft.com/office/word/2016/wordml/cid" xmlns:w16="http://schemas.microsoft.com/office/word/2018/wordml" xmlns:w16sdtdh="http://schemas.microsoft.com/office/word/2020/wordml/sdtdatahash" xmlns:w16se="http://schemas.microsoft.com/office/word/2015/wordml/symex" mc:Ignorable="w14 w15 w16se w16cid w16 w16cex w16sdtdh">
   <w:docDefaults>
     <w:rPrDefault>
       <w:rPr>
@@ -965,7 +1004,7 @@
       </w:pPr>
     </w:pPrDefault>
   </w:docDefaults>
-  <w:latentStyles w:defLockedState="0" w:defUIPriority="99" w:defSemiHidden="0" w:defUnhideWhenUsed="0" w:defQFormat="0" w:count="375">
+  <w:latentStyles w:defLockedState="0" w:defUIPriority="99" w:defSemiHidden="0" w:defUnhideWhenUsed="0" w:defQFormat="0" w:count="376">
     <w:lsdException w:name="Normal" w:uiPriority="0" w:qFormat="1"/>
     <w:lsdException w:name="heading 1" w:uiPriority="9" w:qFormat="1"/>
     <w:lsdException w:name="heading 2" w:semiHidden="1" w:uiPriority="9" w:unhideWhenUsed="1" w:qFormat="1"/>
@@ -1341,6 +1380,7 @@
     <w:lsdException w:name="Smart Hyperlink" w:semiHidden="1" w:unhideWhenUsed="1"/>
     <w:lsdException w:name="Hashtag" w:semiHidden="1" w:unhideWhenUsed="1"/>
     <w:lsdException w:name="Unresolved Mention" w:semiHidden="1" w:unhideWhenUsed="1"/>
+    <w:lsdException w:name="Smart Link" w:semiHidden="1" w:unhideWhenUsed="1"/>
   </w:latentStyles>
   <w:style w:type="paragraph" w:default="1" w:styleId="a">
     <w:name w:val="Normal"/>

--- a/Дипломная работа/Диплом/Отзыв руководителя.docx
+++ b/Дипломная работа/Диплом/Отзыв руководителя.docx
@@ -1,6 +1,6 @@
 
 <file path=word/document.xml><?xml version="1.0" encoding="utf-8"?>
-<w:document xmlns:wpc="http://schemas.microsoft.com/office/word/2010/wordprocessingCanvas" xmlns:cx="http://schemas.microsoft.com/office/drawing/2014/chartex" xmlns:cx1="http://schemas.microsoft.com/office/drawing/2015/9/8/chartex" xmlns:cx2="http://schemas.microsoft.com/office/drawing/2015/10/21/chartex" xmlns:cx3="http://schemas.microsoft.com/office/drawing/2016/5/9/chartex" xmlns:cx4="http://schemas.microsoft.com/office/drawing/2016/5/10/chartex" xmlns:cx5="http://schemas.microsoft.com/office/drawing/2016/5/11/chartex" xmlns:cx6="http://schemas.microsoft.com/office/drawing/2016/5/12/chartex" xmlns:cx7="http://schemas.microsoft.com/office/drawing/2016/5/13/chartex" xmlns:cx8="http://schemas.microsoft.com/office/drawing/2016/5/14/chartex" xmlns:mc="http://schemas.openxmlformats.org/markup-compatibility/2006" xmlns:aink="http://schemas.microsoft.com/office/drawing/2016/ink" xmlns:am3d="http://schemas.microsoft.com/office/drawing/2017/model3d" xmlns:o="urn:schemas-microsoft-com:office:office" xmlns:oel="http://schemas.microsoft.com/office/2019/extlst" xmlns:r="http://schemas.openxmlformats.org/officeDocument/2006/relationships" xmlns:m="http://schemas.openxmlformats.org/officeDocument/2006/math" xmlns:v="urn:schemas-microsoft-com:vml" xmlns:wp14="http://schemas.microsoft.com/office/word/2010/wordprocessingDrawing" xmlns:wp="http://schemas.openxmlformats.org/drawingml/2006/wordprocessingDrawing" xmlns:w10="urn:schemas-microsoft-com:office:word" xmlns:w="http://schemas.openxmlformats.org/wordprocessingml/2006/main" xmlns:w14="http://schemas.microsoft.com/office/word/2010/wordml" xmlns:w15="http://schemas.microsoft.com/office/word/2012/wordml" xmlns:w16cex="http://schemas.microsoft.com/office/word/2018/wordml/cex" xmlns:w16cid="http://schemas.microsoft.com/office/word/2016/wordml/cid" xmlns:w16="http://schemas.microsoft.com/office/word/2018/wordml" xmlns:w16sdtdh="http://schemas.microsoft.com/office/word/2020/wordml/sdtdatahash" xmlns:w16se="http://schemas.microsoft.com/office/word/2015/wordml/symex" xmlns:wpg="http://schemas.microsoft.com/office/word/2010/wordprocessingGroup" xmlns:wpi="http://schemas.microsoft.com/office/word/2010/wordprocessingInk" xmlns:wne="http://schemas.microsoft.com/office/word/2006/wordml" xmlns:wps="http://schemas.microsoft.com/office/word/2010/wordprocessingShape" mc:Ignorable="w14 w15 w16se w16cid w16 w16cex w16sdtdh wp14">
+<w:document xmlns:wpc="http://schemas.microsoft.com/office/word/2010/wordprocessingCanvas" xmlns:cx="http://schemas.microsoft.com/office/drawing/2014/chartex" xmlns:cx1="http://schemas.microsoft.com/office/drawing/2015/9/8/chartex" xmlns:cx2="http://schemas.microsoft.com/office/drawing/2015/10/21/chartex" xmlns:cx3="http://schemas.microsoft.com/office/drawing/2016/5/9/chartex" xmlns:cx4="http://schemas.microsoft.com/office/drawing/2016/5/10/chartex" xmlns:cx5="http://schemas.microsoft.com/office/drawing/2016/5/11/chartex" xmlns:cx6="http://schemas.microsoft.com/office/drawing/2016/5/12/chartex" xmlns:cx7="http://schemas.microsoft.com/office/drawing/2016/5/13/chartex" xmlns:cx8="http://schemas.microsoft.com/office/drawing/2016/5/14/chartex" xmlns:mc="http://schemas.openxmlformats.org/markup-compatibility/2006" xmlns:aink="http://schemas.microsoft.com/office/drawing/2016/ink" xmlns:am3d="http://schemas.microsoft.com/office/drawing/2017/model3d" xmlns:o="urn:schemas-microsoft-com:office:office" xmlns:r="http://schemas.openxmlformats.org/officeDocument/2006/relationships" xmlns:m="http://schemas.openxmlformats.org/officeDocument/2006/math" xmlns:v="urn:schemas-microsoft-com:vml" xmlns:wp14="http://schemas.microsoft.com/office/word/2010/wordprocessingDrawing" xmlns:wp="http://schemas.openxmlformats.org/drawingml/2006/wordprocessingDrawing" xmlns:w10="urn:schemas-microsoft-com:office:word" xmlns:w="http://schemas.openxmlformats.org/wordprocessingml/2006/main" xmlns:w14="http://schemas.microsoft.com/office/word/2010/wordml" xmlns:w15="http://schemas.microsoft.com/office/word/2012/wordml" xmlns:w16cid="http://schemas.microsoft.com/office/word/2016/wordml/cid" xmlns:w16se="http://schemas.microsoft.com/office/word/2015/wordml/symex" xmlns:wpg="http://schemas.microsoft.com/office/word/2010/wordprocessingGroup" xmlns:wpi="http://schemas.microsoft.com/office/word/2010/wordprocessingInk" xmlns:wne="http://schemas.microsoft.com/office/word/2006/wordml" xmlns:wps="http://schemas.microsoft.com/office/word/2010/wordprocessingShape" mc:Ignorable="w14 w15 w16se w16cid wp14">
   <w:body>
     <w:p>
       <w:pPr>
@@ -423,7 +423,31 @@
           <w:sz w:val="24"/>
           <w:szCs w:val="24"/>
         </w:rPr>
-        <w:t>программное обеспечение, включающее модули для создания, обработки и анализа заявок</w:t>
+        <w:t xml:space="preserve">программное обеспечение, включающее модули для </w:t>
+      </w:r>
+      <w:r>
+        <w:rPr>
+          <w:rFonts w:ascii="Times New Roman" w:hAnsi="Times New Roman" w:cs="Times New Roman"/>
+          <w:sz w:val="24"/>
+          <w:szCs w:val="24"/>
+        </w:rPr>
+        <w:t>генерации</w:t>
+      </w:r>
+      <w:r>
+        <w:rPr>
+          <w:rFonts w:ascii="Times New Roman" w:hAnsi="Times New Roman" w:cs="Times New Roman"/>
+          <w:sz w:val="24"/>
+          <w:szCs w:val="24"/>
+        </w:rPr>
+        <w:t xml:space="preserve"> и анализа </w:t>
+      </w:r>
+      <w:r>
+        <w:rPr>
+          <w:rFonts w:ascii="Times New Roman" w:hAnsi="Times New Roman" w:cs="Times New Roman"/>
+          <w:sz w:val="24"/>
+          <w:szCs w:val="24"/>
+        </w:rPr>
+        <w:t>документов</w:t>
       </w:r>
       <w:r>
         <w:rPr>
@@ -473,6 +497,8 @@
         </w:rPr>
         <w:t xml:space="preserve"> что значительно упрощает работу</w:t>
       </w:r>
+      <w:bookmarkStart w:id="0" w:name="_GoBack"/>
+      <w:bookmarkEnd w:id="0"/>
       <w:r>
         <w:rPr>
           <w:rFonts w:ascii="Times New Roman" w:hAnsi="Times New Roman" w:cs="Times New Roman"/>
@@ -571,7 +597,23 @@
           <w:sz w:val="24"/>
           <w:szCs w:val="24"/>
         </w:rPr>
-        <w:t>снижение времени создания документов и точности их учёта</w:t>
+        <w:t>снижение времени создания документов и точност</w:t>
+      </w:r>
+      <w:r>
+        <w:rPr>
+          <w:rFonts w:ascii="Times New Roman" w:hAnsi="Times New Roman" w:cs="Times New Roman"/>
+          <w:sz w:val="24"/>
+          <w:szCs w:val="24"/>
+        </w:rPr>
+        <w:t>ь</w:t>
+      </w:r>
+      <w:r>
+        <w:rPr>
+          <w:rFonts w:ascii="Times New Roman" w:hAnsi="Times New Roman" w:cs="Times New Roman"/>
+          <w:sz w:val="24"/>
+          <w:szCs w:val="24"/>
+        </w:rPr>
+        <w:t xml:space="preserve"> их учёта</w:t>
       </w:r>
       <w:r>
         <w:rPr>
@@ -901,7 +943,6 @@
           <w:sz w:val="24"/>
           <w:szCs w:val="24"/>
           <w:vertAlign w:val="subscript"/>
-          <w:lang w:val="en-US"/>
         </w:rPr>
         <w:t xml:space="preserve">               </w:t>
       </w:r>
@@ -988,7 +1029,7 @@
 </file>
 
 <file path=word/styles.xml><?xml version="1.0" encoding="utf-8"?>
-<w:styles xmlns:mc="http://schemas.openxmlformats.org/markup-compatibility/2006" xmlns:r="http://schemas.openxmlformats.org/officeDocument/2006/relationships" xmlns:w="http://schemas.openxmlformats.org/wordprocessingml/2006/main" xmlns:w14="http://schemas.microsoft.com/office/word/2010/wordml" xmlns:w15="http://schemas.microsoft.com/office/word/2012/wordml" xmlns:w16cex="http://schemas.microsoft.com/office/word/2018/wordml/cex" xmlns:w16cid="http://schemas.microsoft.com/office/word/2016/wordml/cid" xmlns:w16="http://schemas.microsoft.com/office/word/2018/wordml" xmlns:w16sdtdh="http://schemas.microsoft.com/office/word/2020/wordml/sdtdatahash" xmlns:w16se="http://schemas.microsoft.com/office/word/2015/wordml/symex" mc:Ignorable="w14 w15 w16se w16cid w16 w16cex w16sdtdh">
+<w:styles xmlns:mc="http://schemas.openxmlformats.org/markup-compatibility/2006" xmlns:r="http://schemas.openxmlformats.org/officeDocument/2006/relationships" xmlns:w="http://schemas.openxmlformats.org/wordprocessingml/2006/main" xmlns:w14="http://schemas.microsoft.com/office/word/2010/wordml" xmlns:w15="http://schemas.microsoft.com/office/word/2012/wordml" xmlns:w16cid="http://schemas.microsoft.com/office/word/2016/wordml/cid" xmlns:w16se="http://schemas.microsoft.com/office/word/2015/wordml/symex" mc:Ignorable="w14 w15 w16se w16cid">
   <w:docDefaults>
     <w:rPrDefault>
       <w:rPr>
@@ -1004,7 +1045,7 @@
       </w:pPr>
     </w:pPrDefault>
   </w:docDefaults>
-  <w:latentStyles w:defLockedState="0" w:defUIPriority="99" w:defSemiHidden="0" w:defUnhideWhenUsed="0" w:defQFormat="0" w:count="376">
+  <w:latentStyles w:defLockedState="0" w:defUIPriority="99" w:defSemiHidden="0" w:defUnhideWhenUsed="0" w:defQFormat="0" w:count="375">
     <w:lsdException w:name="Normal" w:uiPriority="0" w:qFormat="1"/>
     <w:lsdException w:name="heading 1" w:uiPriority="9" w:qFormat="1"/>
     <w:lsdException w:name="heading 2" w:semiHidden="1" w:uiPriority="9" w:unhideWhenUsed="1" w:qFormat="1"/>
@@ -1380,7 +1421,6 @@
     <w:lsdException w:name="Smart Hyperlink" w:semiHidden="1" w:unhideWhenUsed="1"/>
     <w:lsdException w:name="Hashtag" w:semiHidden="1" w:unhideWhenUsed="1"/>
     <w:lsdException w:name="Unresolved Mention" w:semiHidden="1" w:unhideWhenUsed="1"/>
-    <w:lsdException w:name="Smart Link" w:semiHidden="1" w:unhideWhenUsed="1"/>
   </w:latentStyles>
   <w:style w:type="paragraph" w:default="1" w:styleId="a">
     <w:name w:val="Normal"/>

--- a/Дипломная работа/Диплом/Отзыв руководителя.docx
+++ b/Дипломная работа/Диплом/Отзыв руководителя.docx
@@ -125,55 +125,7 @@
           <w:sz w:val="24"/>
           <w:szCs w:val="24"/>
         </w:rPr>
-        <w:t>выполненную на кафедре «Автоматизированные системы обработки информации и управления» по направлению</w:t>
-      </w:r>
-      <w:r>
-        <w:rPr>
-          <w:rFonts w:ascii="Times New Roman" w:eastAsia="Times New Roman" w:hAnsi="Times New Roman" w:cs="Times New Roman"/>
-          <w:sz w:val="24"/>
-          <w:szCs w:val="24"/>
-        </w:rPr>
-        <w:t xml:space="preserve"> </w:t>
-      </w:r>
-      <w:r>
-        <w:rPr>
-          <w:rFonts w:ascii="Times New Roman" w:eastAsia="Times New Roman" w:hAnsi="Times New Roman" w:cs="Times New Roman"/>
-          <w:sz w:val="24"/>
-          <w:szCs w:val="24"/>
-        </w:rPr>
-        <w:t>09.03.0</w:t>
-      </w:r>
-      <w:r>
-        <w:rPr>
-          <w:rFonts w:ascii="Times New Roman" w:eastAsia="Times New Roman" w:hAnsi="Times New Roman" w:cs="Times New Roman"/>
-          <w:sz w:val="24"/>
-          <w:szCs w:val="24"/>
-        </w:rPr>
-        <w:t>1</w:t>
-      </w:r>
-      <w:r>
-        <w:rPr>
-          <w:rFonts w:ascii="Times New Roman" w:eastAsia="Times New Roman" w:hAnsi="Times New Roman" w:cs="Times New Roman"/>
-          <w:sz w:val="24"/>
-          <w:szCs w:val="24"/>
-        </w:rPr>
-        <w:t xml:space="preserve"> – «</w:t>
-      </w:r>
-      <w:r>
-        <w:rPr>
-          <w:rFonts w:ascii="Times New Roman" w:eastAsia="Times New Roman" w:hAnsi="Times New Roman" w:cs="Times New Roman"/>
-          <w:sz w:val="24"/>
-          <w:szCs w:val="24"/>
-        </w:rPr>
-        <w:t>Информатика и вычислительная техника</w:t>
-      </w:r>
-      <w:r>
-        <w:rPr>
-          <w:rFonts w:ascii="Times New Roman" w:eastAsia="Times New Roman" w:hAnsi="Times New Roman" w:cs="Times New Roman"/>
-          <w:sz w:val="24"/>
-          <w:szCs w:val="24"/>
-        </w:rPr>
-        <w:t>».</w:t>
+        <w:t>выполненную на кафедре «Автоматизированные системы обработки информации и управления» по направлению 09.03.01 – «Информатика и вычислительная техника».</w:t>
       </w:r>
     </w:p>
     <w:p>
@@ -192,23 +144,7 @@
           <w:sz w:val="24"/>
           <w:szCs w:val="24"/>
         </w:rPr>
-        <w:t xml:space="preserve">Тема выпускной квалификационной работы: </w:t>
-      </w:r>
-      <w:r>
-        <w:rPr>
-          <w:rFonts w:ascii="Times New Roman" w:eastAsia="Times New Roman" w:hAnsi="Times New Roman" w:cs="Times New Roman"/>
-          <w:sz w:val="24"/>
-          <w:szCs w:val="24"/>
-        </w:rPr>
-        <w:t>Автоматизация сопровождения образовательного процесса в организации «Региональный школьный технопарк»</w:t>
-      </w:r>
-      <w:r>
-        <w:rPr>
-          <w:rFonts w:ascii="Times New Roman" w:eastAsia="Times New Roman" w:hAnsi="Times New Roman" w:cs="Times New Roman"/>
-          <w:sz w:val="24"/>
-          <w:szCs w:val="24"/>
-        </w:rPr>
-        <w:t>.</w:t>
+        <w:t>Тема выпускной квалификационной работы: Автоматизация сопровождения образовательного процесса в организации «Региональный школьный технопарк».</w:t>
       </w:r>
     </w:p>
     <w:p>
@@ -240,7 +176,7 @@
           <w:sz w:val="24"/>
           <w:szCs w:val="24"/>
         </w:rPr>
-        <w:t xml:space="preserve"> Радмир Алексеевич</w:t>
+        <w:t xml:space="preserve"> Радмир Алексеевич обучался на направлени</w:t>
       </w:r>
       <w:r>
         <w:rPr>
@@ -249,7 +185,7 @@
           <w:sz w:val="24"/>
           <w:szCs w:val="24"/>
         </w:rPr>
-        <w:t xml:space="preserve"> обучался на направлени</w:t>
+        <w:t>и</w:t>
       </w:r>
       <w:r>
         <w:rPr>
@@ -258,7 +194,15 @@
           <w:sz w:val="24"/>
           <w:szCs w:val="24"/>
         </w:rPr>
-        <w:t>и</w:t>
+        <w:t xml:space="preserve"> 09.03.01 «</w:t>
+      </w:r>
+      <w:r>
+        <w:rPr>
+          <w:rFonts w:ascii="Times New Roman" w:eastAsia="Times New Roman" w:hAnsi="Times New Roman" w:cs="Times New Roman"/>
+          <w:sz w:val="24"/>
+          <w:szCs w:val="24"/>
+        </w:rPr>
+        <w:t>Информатика и вычислительная техника</w:t>
       </w:r>
       <w:r>
         <w:rPr>
@@ -267,7 +211,7 @@
           <w:sz w:val="24"/>
           <w:szCs w:val="24"/>
         </w:rPr>
-        <w:t xml:space="preserve"> 09.03.0</w:t>
+        <w:t>» c 202</w:t>
       </w:r>
       <w:r>
         <w:rPr>
@@ -276,7 +220,7 @@
           <w:sz w:val="24"/>
           <w:szCs w:val="24"/>
         </w:rPr>
-        <w:t>1</w:t>
+        <w:t>3</w:t>
       </w:r>
       <w:r>
         <w:rPr>
@@ -285,69 +229,7 @@
           <w:sz w:val="24"/>
           <w:szCs w:val="24"/>
         </w:rPr>
-        <w:t xml:space="preserve"> «</w:t>
-      </w:r>
-      <w:r>
-        <w:rPr>
-          <w:rFonts w:ascii="Times New Roman" w:eastAsia="Times New Roman" w:hAnsi="Times New Roman" w:cs="Times New Roman"/>
-          <w:sz w:val="24"/>
-          <w:szCs w:val="24"/>
-        </w:rPr>
-        <w:t>Информатика и вычислительная техника</w:t>
-      </w:r>
-      <w:r>
-        <w:rPr>
-          <w:rFonts w:ascii="Times New Roman" w:eastAsia="Times New Roman" w:hAnsi="Times New Roman" w:cs="Times New Roman"/>
-          <w:color w:val="000000"/>
-          <w:sz w:val="24"/>
-          <w:szCs w:val="24"/>
-        </w:rPr>
-        <w:t>» c 20</w:t>
-      </w:r>
-      <w:r>
-        <w:rPr>
-          <w:rFonts w:ascii="Times New Roman" w:eastAsia="Times New Roman" w:hAnsi="Times New Roman" w:cs="Times New Roman"/>
-          <w:color w:val="000000"/>
-          <w:sz w:val="24"/>
-          <w:szCs w:val="24"/>
-        </w:rPr>
-        <w:t>2</w:t>
-      </w:r>
-      <w:r>
-        <w:rPr>
-          <w:rFonts w:ascii="Times New Roman" w:eastAsia="Times New Roman" w:hAnsi="Times New Roman" w:cs="Times New Roman"/>
-          <w:color w:val="000000"/>
-          <w:sz w:val="24"/>
-          <w:szCs w:val="24"/>
-        </w:rPr>
-        <w:t>3</w:t>
-      </w:r>
-      <w:r>
-        <w:rPr>
-          <w:rFonts w:ascii="Times New Roman" w:eastAsia="Times New Roman" w:hAnsi="Times New Roman" w:cs="Times New Roman"/>
-          <w:color w:val="000000"/>
-          <w:sz w:val="24"/>
-          <w:szCs w:val="24"/>
-        </w:rPr>
-        <w:t xml:space="preserve"> по 202</w:t>
-      </w:r>
-      <w:r>
-        <w:rPr>
-          <w:rFonts w:ascii="Times New Roman" w:eastAsia="Times New Roman" w:hAnsi="Times New Roman" w:cs="Times New Roman"/>
-          <w:color w:val="000000"/>
-          <w:sz w:val="24"/>
-          <w:szCs w:val="24"/>
-        </w:rPr>
-        <w:t>5</w:t>
-      </w:r>
-      <w:r>
-        <w:rPr>
-          <w:rFonts w:ascii="Times New Roman" w:eastAsia="Times New Roman" w:hAnsi="Times New Roman" w:cs="Times New Roman"/>
-          <w:color w:val="000000"/>
-          <w:sz w:val="24"/>
-          <w:szCs w:val="24"/>
-        </w:rPr>
-        <w:t>гг. За время учебы показал отличные успехи в учебе, зарекомендовал себя старательным и дисциплинированным студентом, проявляющим тягу к изучению новых знаний и профессиональных навыков</w:t>
+        <w:t xml:space="preserve"> по 2025гг. За время учебы показал отличные успехи в учебе, зарекомендовал себя старательным и дисциплинированным студентом, проявляющим тягу к изучению новых знаний и профессиональных навыков</w:t>
       </w:r>
       <w:r>
         <w:rPr>
@@ -386,15 +268,7 @@
           <w:sz w:val="24"/>
           <w:szCs w:val="24"/>
         </w:rPr>
-        <w:t xml:space="preserve"> Р.А.</w:t>
-      </w:r>
-      <w:r>
-        <w:rPr>
-          <w:rFonts w:ascii="Times New Roman" w:eastAsia="Times New Roman" w:hAnsi="Times New Roman" w:cs="Times New Roman"/>
-          <w:sz w:val="24"/>
-          <w:szCs w:val="24"/>
-        </w:rPr>
-        <w:t xml:space="preserve"> самостоятельно сформулировал тему выпускной квалификационной работы, и начал</w:t>
+        <w:t xml:space="preserve"> Р.А. самостоятельно сформулировал тему выпускной квалификационной работы, и начал</w:t>
       </w:r>
       <w:r>
         <w:rPr>
@@ -436,25 +310,7 @@
           <w:sz w:val="24"/>
           <w:szCs w:val="24"/>
         </w:rPr>
-        <w:t xml:space="preserve">Несомненно, что разработанная система будет востребована </w:t>
-      </w:r>
-      <w:r>
-        <w:rPr>
-          <w:rFonts w:ascii="Times New Roman" w:eastAsia="Times New Roman" w:hAnsi="Times New Roman" w:cs="Times New Roman"/>
-          <w:iCs/>
-          <w:sz w:val="24"/>
-          <w:szCs w:val="24"/>
-        </w:rPr>
-        <w:t>среди учреждений дополнительного образования</w:t>
-      </w:r>
-      <w:r>
-        <w:rPr>
-          <w:rFonts w:ascii="Times New Roman" w:eastAsia="Times New Roman" w:hAnsi="Times New Roman" w:cs="Times New Roman"/>
-          <w:iCs/>
-          <w:sz w:val="24"/>
-          <w:szCs w:val="24"/>
-        </w:rPr>
-        <w:t xml:space="preserve">. </w:t>
+        <w:t xml:space="preserve">Несомненно, что разработанная система будет востребована среди учреждений дополнительного образования. </w:t>
       </w:r>
     </w:p>
     <w:p>
@@ -762,23 +618,33 @@
           <w:sz w:val="24"/>
           <w:szCs w:val="24"/>
         </w:rPr>
-        <w:t>р</w:t>
-      </w:r>
-      <w:r>
-        <w:rPr>
-          <w:rFonts w:ascii="Times New Roman" w:eastAsia="Times New Roman" w:hAnsi="Times New Roman" w:cs="Times New Roman"/>
-          <w:sz w:val="24"/>
-          <w:szCs w:val="24"/>
-        </w:rPr>
-        <w:t>азработан технический проект, описан рабочий проект и представлена программа и методика испытаний информационной системы. Реализованная информационная система</w:t>
-      </w:r>
-      <w:r>
-        <w:rPr>
-          <w:rFonts w:ascii="Times New Roman" w:eastAsia="Times New Roman" w:hAnsi="Times New Roman" w:cs="Times New Roman"/>
-          <w:sz w:val="24"/>
-          <w:szCs w:val="24"/>
-        </w:rPr>
-        <w:t xml:space="preserve"> внедрена в ГАОУ АО «РШТ»</w:t>
+        <w:t>разработан технический проект, описан рабочий проект и представлена программа и методика испытаний информационной системы. Реализованная информационная система</w:t>
+      </w:r>
+      <w:r>
+        <w:rPr>
+          <w:rFonts w:ascii="Times New Roman" w:eastAsia="Times New Roman" w:hAnsi="Times New Roman" w:cs="Times New Roman"/>
+          <w:sz w:val="24"/>
+          <w:szCs w:val="24"/>
+        </w:rPr>
+        <w:t xml:space="preserve"> внедрена в ГАОУ АО</w:t>
+      </w:r>
+      <w:r>
+        <w:rPr>
+          <w:rFonts w:ascii="Times New Roman" w:eastAsia="Times New Roman" w:hAnsi="Times New Roman" w:cs="Times New Roman"/>
+          <w:sz w:val="24"/>
+          <w:szCs w:val="24"/>
+        </w:rPr>
+        <w:t xml:space="preserve"> ДО</w:t>
+      </w:r>
+      <w:bookmarkStart w:id="0" w:name="_GoBack"/>
+      <w:bookmarkEnd w:id="0"/>
+      <w:r>
+        <w:rPr>
+          <w:rFonts w:ascii="Times New Roman" w:eastAsia="Times New Roman" w:hAnsi="Times New Roman" w:cs="Times New Roman"/>
+          <w:sz w:val="24"/>
+          <w:szCs w:val="24"/>
+        </w:rPr>
+        <w:t xml:space="preserve"> «РШТ»</w:t>
       </w:r>
       <w:r>
         <w:rPr>
@@ -885,18 +751,7 @@
           <w:sz w:val="24"/>
           <w:szCs w:val="24"/>
         </w:rPr>
-        <w:t>Следует отметить инициативность и дисциплинированность студент</w:t>
-      </w:r>
-      <w:bookmarkStart w:id="0" w:name="_GoBack"/>
-      <w:bookmarkEnd w:id="0"/>
-      <w:r>
-        <w:rPr>
-          <w:rFonts w:ascii="Times New Roman" w:eastAsia="Times New Roman" w:hAnsi="Times New Roman" w:cs="Times New Roman"/>
-          <w:iCs/>
-          <w:sz w:val="24"/>
-          <w:szCs w:val="24"/>
-        </w:rPr>
-        <w:t xml:space="preserve">а во время выполнения выпускной квалификационной работы. </w:t>
+        <w:t xml:space="preserve">Следует отметить инициативность и дисциплинированность студента во время выполнения выпускной квалификационной работы. </w:t>
       </w:r>
     </w:p>
     <w:p>
@@ -925,23 +780,7 @@
           <w:sz w:val="24"/>
           <w:szCs w:val="24"/>
         </w:rPr>
-        <w:t>ыпускная квалификационная работа выполнена в полном объеме, соответствует требованиям направления 09.03.0</w:t>
-      </w:r>
-      <w:r>
-        <w:rPr>
-          <w:rFonts w:ascii="Times New Roman" w:eastAsia="Times New Roman" w:hAnsi="Times New Roman" w:cs="Times New Roman"/>
-          <w:sz w:val="24"/>
-          <w:szCs w:val="24"/>
-        </w:rPr>
-        <w:t>1</w:t>
-      </w:r>
-      <w:r>
-        <w:rPr>
-          <w:rFonts w:ascii="Times New Roman" w:eastAsia="Times New Roman" w:hAnsi="Times New Roman" w:cs="Times New Roman"/>
-          <w:sz w:val="24"/>
-          <w:szCs w:val="24"/>
-        </w:rPr>
-        <w:t>.</w:t>
+        <w:t>ыпускная квалификационная работа выполнена в полном объеме, соответствует требованиям направления 09.03.01.</w:t>
       </w:r>
     </w:p>
     <w:p>
@@ -979,15 +818,7 @@
           <w:sz w:val="24"/>
           <w:szCs w:val="24"/>
         </w:rPr>
-        <w:t xml:space="preserve"> Радмир Алексеевич</w:t>
-      </w:r>
-      <w:r>
-        <w:rPr>
-          <w:rFonts w:ascii="Times New Roman" w:eastAsia="Times New Roman" w:hAnsi="Times New Roman" w:cs="Times New Roman"/>
-          <w:sz w:val="24"/>
-          <w:szCs w:val="24"/>
-        </w:rPr>
-        <w:t xml:space="preserve"> присвоения квалификации «бакалавр» по направлению 09.03.0</w:t>
+        <w:t xml:space="preserve"> Радмир Алексеевич присвоения квалификации «бакалавр» по направлению 09.03.0</w:t>
       </w:r>
       <w:r>
         <w:rPr>
@@ -1143,31 +974,7 @@
           <w:sz w:val="24"/>
           <w:szCs w:val="24"/>
         </w:rPr>
-        <w:t xml:space="preserve">Дата: </w:t>
-      </w:r>
-      <w:r>
-        <w:rPr>
-          <w:rFonts w:ascii="Times New Roman" w:eastAsia="Times New Roman" w:hAnsi="Times New Roman" w:cs="Times New Roman"/>
-          <w:sz w:val="24"/>
-          <w:szCs w:val="24"/>
-        </w:rPr>
-        <w:t>25</w:t>
-      </w:r>
-      <w:r>
-        <w:rPr>
-          <w:rFonts w:ascii="Times New Roman" w:eastAsia="Times New Roman" w:hAnsi="Times New Roman" w:cs="Times New Roman"/>
-          <w:sz w:val="24"/>
-          <w:szCs w:val="24"/>
-        </w:rPr>
-        <w:t>.06.202</w:t>
-      </w:r>
-      <w:r>
-        <w:rPr>
-          <w:rFonts w:ascii="Times New Roman" w:eastAsia="Times New Roman" w:hAnsi="Times New Roman" w:cs="Times New Roman"/>
-          <w:sz w:val="24"/>
-          <w:szCs w:val="24"/>
-        </w:rPr>
-        <w:t>5</w:t>
+        <w:t>Дата: 25.06.2025</w:t>
       </w:r>
       <w:r>
         <w:rPr>
@@ -1176,22 +983,7 @@
           <w:szCs w:val="24"/>
         </w:rPr>
         <w:tab/>
-      </w:r>
-      <w:r>
-        <w:rPr>
-          <w:rFonts w:ascii="Times New Roman" w:eastAsia="Times New Roman" w:hAnsi="Times New Roman" w:cs="Times New Roman"/>
-          <w:sz w:val="24"/>
-          <w:szCs w:val="24"/>
-        </w:rPr>
-        <w:t xml:space="preserve">                              </w:t>
-      </w:r>
-      <w:r>
-        <w:rPr>
-          <w:rFonts w:ascii="Times New Roman" w:eastAsia="Times New Roman" w:hAnsi="Times New Roman" w:cs="Times New Roman"/>
-          <w:sz w:val="24"/>
-          <w:szCs w:val="24"/>
-        </w:rPr>
-        <w:t xml:space="preserve">Подпись______________________ </w:t>
+        <w:t xml:space="preserve">                              Подпись______________________ </w:t>
       </w:r>
     </w:p>
     <w:p>
@@ -1331,15 +1123,6 @@
   </w:abstractNum>
   <w:num w:numId="1">
     <w:abstractNumId w:val="0"/>
-    <w:lvlOverride w:ilvl="0"/>
-    <w:lvlOverride w:ilvl="1"/>
-    <w:lvlOverride w:ilvl="2"/>
-    <w:lvlOverride w:ilvl="3"/>
-    <w:lvlOverride w:ilvl="4"/>
-    <w:lvlOverride w:ilvl="5"/>
-    <w:lvlOverride w:ilvl="6"/>
-    <w:lvlOverride w:ilvl="7"/>
-    <w:lvlOverride w:ilvl="8"/>
   </w:num>
 </w:numbering>
 </file>

--- a/Дипломная работа/Диплом/Отзыв руководителя.docx
+++ b/Дипломная работа/Диплом/Отзыв руководителя.docx
@@ -1,6 +1,6 @@
 
 <file path=word/document.xml><?xml version="1.0" encoding="utf-8"?>
-<w:document xmlns:wpc="http://schemas.microsoft.com/office/word/2010/wordprocessingCanvas" xmlns:cx="http://schemas.microsoft.com/office/drawing/2014/chartex" xmlns:cx1="http://schemas.microsoft.com/office/drawing/2015/9/8/chartex" xmlns:cx2="http://schemas.microsoft.com/office/drawing/2015/10/21/chartex" xmlns:cx3="http://schemas.microsoft.com/office/drawing/2016/5/9/chartex" xmlns:cx4="http://schemas.microsoft.com/office/drawing/2016/5/10/chartex" xmlns:cx5="http://schemas.microsoft.com/office/drawing/2016/5/11/chartex" xmlns:cx6="http://schemas.microsoft.com/office/drawing/2016/5/12/chartex" xmlns:cx7="http://schemas.microsoft.com/office/drawing/2016/5/13/chartex" xmlns:cx8="http://schemas.microsoft.com/office/drawing/2016/5/14/chartex" xmlns:mc="http://schemas.openxmlformats.org/markup-compatibility/2006" xmlns:aink="http://schemas.microsoft.com/office/drawing/2016/ink" xmlns:am3d="http://schemas.microsoft.com/office/drawing/2017/model3d" xmlns:o="urn:schemas-microsoft-com:office:office" xmlns:r="http://schemas.openxmlformats.org/officeDocument/2006/relationships" xmlns:m="http://schemas.openxmlformats.org/officeDocument/2006/math" xmlns:v="urn:schemas-microsoft-com:vml" xmlns:wp14="http://schemas.microsoft.com/office/word/2010/wordprocessingDrawing" xmlns:wp="http://schemas.openxmlformats.org/drawingml/2006/wordprocessingDrawing" xmlns:w10="urn:schemas-microsoft-com:office:word" xmlns:w="http://schemas.openxmlformats.org/wordprocessingml/2006/main" xmlns:w14="http://schemas.microsoft.com/office/word/2010/wordml" xmlns:w15="http://schemas.microsoft.com/office/word/2012/wordml" xmlns:w16cid="http://schemas.microsoft.com/office/word/2016/wordml/cid" xmlns:w16se="http://schemas.microsoft.com/office/word/2015/wordml/symex" xmlns:wpg="http://schemas.microsoft.com/office/word/2010/wordprocessingGroup" xmlns:wpi="http://schemas.microsoft.com/office/word/2010/wordprocessingInk" xmlns:wne="http://schemas.microsoft.com/office/word/2006/wordml" xmlns:wps="http://schemas.microsoft.com/office/word/2010/wordprocessingShape" mc:Ignorable="w14 w15 w16se w16cid wp14">
+<w:document xmlns:wpc="http://schemas.microsoft.com/office/word/2010/wordprocessingCanvas" xmlns:cx="http://schemas.microsoft.com/office/drawing/2014/chartex" xmlns:cx1="http://schemas.microsoft.com/office/drawing/2015/9/8/chartex" xmlns:cx2="http://schemas.microsoft.com/office/drawing/2015/10/21/chartex" xmlns:cx3="http://schemas.microsoft.com/office/drawing/2016/5/9/chartex" xmlns:cx4="http://schemas.microsoft.com/office/drawing/2016/5/10/chartex" xmlns:cx5="http://schemas.microsoft.com/office/drawing/2016/5/11/chartex" xmlns:cx6="http://schemas.microsoft.com/office/drawing/2016/5/12/chartex" xmlns:cx7="http://schemas.microsoft.com/office/drawing/2016/5/13/chartex" xmlns:cx8="http://schemas.microsoft.com/office/drawing/2016/5/14/chartex" xmlns:mc="http://schemas.openxmlformats.org/markup-compatibility/2006" xmlns:aink="http://schemas.microsoft.com/office/drawing/2016/ink" xmlns:am3d="http://schemas.microsoft.com/office/drawing/2017/model3d" xmlns:o="urn:schemas-microsoft-com:office:office" xmlns:oel="http://schemas.microsoft.com/office/2019/extlst" xmlns:r="http://schemas.openxmlformats.org/officeDocument/2006/relationships" xmlns:m="http://schemas.openxmlformats.org/officeDocument/2006/math" xmlns:v="urn:schemas-microsoft-com:vml" xmlns:wp14="http://schemas.microsoft.com/office/word/2010/wordprocessingDrawing" xmlns:wp="http://schemas.openxmlformats.org/drawingml/2006/wordprocessingDrawing" xmlns:w10="urn:schemas-microsoft-com:office:word" xmlns:w="http://schemas.openxmlformats.org/wordprocessingml/2006/main" xmlns:w14="http://schemas.microsoft.com/office/word/2010/wordml" xmlns:w15="http://schemas.microsoft.com/office/word/2012/wordml" xmlns:w16cex="http://schemas.microsoft.com/office/word/2018/wordml/cex" xmlns:w16cid="http://schemas.microsoft.com/office/word/2016/wordml/cid" xmlns:w16="http://schemas.microsoft.com/office/word/2018/wordml" xmlns:w16sdtdh="http://schemas.microsoft.com/office/word/2020/wordml/sdtdatahash" xmlns:w16se="http://schemas.microsoft.com/office/word/2015/wordml/symex" xmlns:wpg="http://schemas.microsoft.com/office/word/2010/wordprocessingGroup" xmlns:wpi="http://schemas.microsoft.com/office/word/2010/wordprocessingInk" xmlns:wne="http://schemas.microsoft.com/office/word/2006/wordml" xmlns:wps="http://schemas.microsoft.com/office/word/2010/wordprocessingShape" mc:Ignorable="w14 w15 w16se w16cid w16 w16cex w16sdtdh wp14">
   <w:body>
     <w:p>
       <w:pPr>
@@ -158,7 +158,6 @@
           <w:szCs w:val="24"/>
         </w:rPr>
       </w:pPr>
-      <w:proofErr w:type="spellStart"/>
       <w:r>
         <w:rPr>
           <w:rFonts w:ascii="Times New Roman" w:eastAsia="Times New Roman" w:hAnsi="Times New Roman" w:cs="Times New Roman"/>
@@ -166,17 +165,7 @@
           <w:sz w:val="24"/>
           <w:szCs w:val="24"/>
         </w:rPr>
-        <w:t>Кузургалиев</w:t>
-      </w:r>
-      <w:proofErr w:type="spellEnd"/>
-      <w:r>
-        <w:rPr>
-          <w:rFonts w:ascii="Times New Roman" w:eastAsia="Times New Roman" w:hAnsi="Times New Roman" w:cs="Times New Roman"/>
-          <w:color w:val="000000"/>
-          <w:sz w:val="24"/>
-          <w:szCs w:val="24"/>
-        </w:rPr>
-        <w:t xml:space="preserve"> Радмир Алексеевич обучался на направлени</w:t>
+        <w:t>Кузургалиев Радмир Алексеевич обучался на направлени</w:t>
       </w:r>
       <w:r>
         <w:rPr>
@@ -252,23 +241,29 @@
           <w:szCs w:val="24"/>
         </w:rPr>
       </w:pPr>
-      <w:proofErr w:type="spellStart"/>
-      <w:r>
-        <w:rPr>
-          <w:rFonts w:ascii="Times New Roman" w:eastAsia="Times New Roman" w:hAnsi="Times New Roman" w:cs="Times New Roman"/>
-          <w:sz w:val="24"/>
-          <w:szCs w:val="24"/>
-        </w:rPr>
-        <w:t>Кузургалиев</w:t>
-      </w:r>
-      <w:proofErr w:type="spellEnd"/>
-      <w:r>
-        <w:rPr>
-          <w:rFonts w:ascii="Times New Roman" w:eastAsia="Times New Roman" w:hAnsi="Times New Roman" w:cs="Times New Roman"/>
-          <w:sz w:val="24"/>
-          <w:szCs w:val="24"/>
-        </w:rPr>
-        <w:t xml:space="preserve"> Р.А. самостоятельно сформулировал тему выпускной квалификационной работы, и начал</w:t>
+      <w:r>
+        <w:rPr>
+          <w:rFonts w:ascii="Times New Roman" w:eastAsia="Times New Roman" w:hAnsi="Times New Roman" w:cs="Times New Roman"/>
+          <w:sz w:val="24"/>
+          <w:szCs w:val="24"/>
+        </w:rPr>
+        <w:t>Кузургалиев Р.А. самостоятельно сформулировал тему выпускной квалификационной работы</w:t>
+      </w:r>
+      <w:r>
+        <w:rPr>
+          <w:rFonts w:ascii="Times New Roman" w:eastAsia="Times New Roman" w:hAnsi="Times New Roman" w:cs="Times New Roman"/>
+          <w:sz w:val="24"/>
+          <w:szCs w:val="24"/>
+        </w:rPr>
+        <w:t xml:space="preserve"> </w:t>
+      </w:r>
+      <w:r>
+        <w:rPr>
+          <w:rFonts w:ascii="Times New Roman" w:eastAsia="Times New Roman" w:hAnsi="Times New Roman" w:cs="Times New Roman"/>
+          <w:sz w:val="24"/>
+          <w:szCs w:val="24"/>
+        </w:rPr>
+        <w:t>и начал</w:t>
       </w:r>
       <w:r>
         <w:rPr>
@@ -367,6 +362,7 @@
           <w:numId w:val="1"/>
         </w:numPr>
         <w:spacing w:after="0"/>
+        <w:ind w:left="1066" w:hanging="357"/>
         <w:jc w:val="both"/>
         <w:rPr>
           <w:rFonts w:ascii="Times New Roman" w:eastAsia="Times New Roman" w:hAnsi="Times New Roman" w:cs="Times New Roman"/>
@@ -441,6 +437,7 @@
           <w:numId w:val="1"/>
         </w:numPr>
         <w:spacing w:after="0"/>
+        <w:ind w:left="1066" w:hanging="357"/>
         <w:jc w:val="both"/>
         <w:rPr>
           <w:rFonts w:ascii="Times New Roman" w:eastAsia="Times New Roman" w:hAnsi="Times New Roman" w:cs="Times New Roman"/>
@@ -473,6 +470,7 @@
           <w:numId w:val="1"/>
         </w:numPr>
         <w:spacing w:after="0"/>
+        <w:ind w:left="1066" w:hanging="357"/>
         <w:jc w:val="both"/>
         <w:rPr>
           <w:rFonts w:ascii="Times New Roman" w:eastAsia="Times New Roman" w:hAnsi="Times New Roman" w:cs="Times New Roman"/>
@@ -505,6 +503,7 @@
           <w:numId w:val="1"/>
         </w:numPr>
         <w:spacing w:after="0"/>
+        <w:ind w:left="1066" w:hanging="357"/>
         <w:jc w:val="both"/>
         <w:rPr>
           <w:rFonts w:ascii="Times New Roman" w:eastAsia="Times New Roman" w:hAnsi="Times New Roman" w:cs="Times New Roman"/>
@@ -636,8 +635,6 @@
         </w:rPr>
         <w:t xml:space="preserve"> ДО</w:t>
       </w:r>
-      <w:bookmarkStart w:id="0" w:name="_GoBack"/>
-      <w:bookmarkEnd w:id="0"/>
       <w:r>
         <w:rPr>
           <w:rFonts w:ascii="Times New Roman" w:eastAsia="Times New Roman" w:hAnsi="Times New Roman" w:cs="Times New Roman"/>
@@ -684,7 +681,6 @@
         </w:rPr>
         <w:t xml:space="preserve">За время выполнения выпускной квалификационной работы </w:t>
       </w:r>
-      <w:proofErr w:type="spellStart"/>
       <w:r>
         <w:rPr>
           <w:rFonts w:ascii="Times New Roman" w:eastAsia="Times New Roman" w:hAnsi="Times New Roman" w:cs="Times New Roman"/>
@@ -692,17 +688,7 @@
           <w:sz w:val="24"/>
           <w:szCs w:val="24"/>
         </w:rPr>
-        <w:t>Кузургалиев</w:t>
-      </w:r>
-      <w:proofErr w:type="spellEnd"/>
-      <w:r>
-        <w:rPr>
-          <w:rFonts w:ascii="Times New Roman" w:eastAsia="Times New Roman" w:hAnsi="Times New Roman" w:cs="Times New Roman"/>
-          <w:iCs/>
-          <w:sz w:val="24"/>
-          <w:szCs w:val="24"/>
-        </w:rPr>
-        <w:t xml:space="preserve"> Р.А.</w:t>
+        <w:t>Кузургалиев Р.А.</w:t>
       </w:r>
       <w:r>
         <w:rPr>
@@ -800,25 +786,7 @@
           <w:sz w:val="24"/>
           <w:szCs w:val="24"/>
         </w:rPr>
-        <w:t xml:space="preserve">Считаю, что выпускная квалификационная работа заслуживает отличной оценки, а </w:t>
-      </w:r>
-      <w:proofErr w:type="spellStart"/>
-      <w:r>
-        <w:rPr>
-          <w:rFonts w:ascii="Times New Roman" w:eastAsia="Times New Roman" w:hAnsi="Times New Roman" w:cs="Times New Roman"/>
-          <w:sz w:val="24"/>
-          <w:szCs w:val="24"/>
-        </w:rPr>
-        <w:t>Кузургалиев</w:t>
-      </w:r>
-      <w:proofErr w:type="spellEnd"/>
-      <w:r>
-        <w:rPr>
-          <w:rFonts w:ascii="Times New Roman" w:eastAsia="Times New Roman" w:hAnsi="Times New Roman" w:cs="Times New Roman"/>
-          <w:sz w:val="24"/>
-          <w:szCs w:val="24"/>
-        </w:rPr>
-        <w:t xml:space="preserve"> Радмир Алексеевич присвоения квалификации «бакалавр» по направлению 09.03.0</w:t>
+        <w:t>Считаю, что выпускная квалификационная работа заслуживает отличной оценки, а Кузургалиев Радмир Алексеевич присвоения квалификации «бакалавр» по направлению 09.03.0</w:t>
       </w:r>
       <w:r>
         <w:rPr>
@@ -1007,7 +975,7 @@
 </file>
 
 <file path=word/numbering.xml><?xml version="1.0" encoding="utf-8"?>
-<w:numbering xmlns:wpc="http://schemas.microsoft.com/office/word/2010/wordprocessingCanvas" xmlns:cx="http://schemas.microsoft.com/office/drawing/2014/chartex" xmlns:cx1="http://schemas.microsoft.com/office/drawing/2015/9/8/chartex" xmlns:cx2="http://schemas.microsoft.com/office/drawing/2015/10/21/chartex" xmlns:cx3="http://schemas.microsoft.com/office/drawing/2016/5/9/chartex" xmlns:cx4="http://schemas.microsoft.com/office/drawing/2016/5/10/chartex" xmlns:cx5="http://schemas.microsoft.com/office/drawing/2016/5/11/chartex" xmlns:cx6="http://schemas.microsoft.com/office/drawing/2016/5/12/chartex" xmlns:cx7="http://schemas.microsoft.com/office/drawing/2016/5/13/chartex" xmlns:cx8="http://schemas.microsoft.com/office/drawing/2016/5/14/chartex" xmlns:mc="http://schemas.openxmlformats.org/markup-compatibility/2006" xmlns:aink="http://schemas.microsoft.com/office/drawing/2016/ink" xmlns:am3d="http://schemas.microsoft.com/office/drawing/2017/model3d" xmlns:o="urn:schemas-microsoft-com:office:office" xmlns:r="http://schemas.openxmlformats.org/officeDocument/2006/relationships" xmlns:m="http://schemas.openxmlformats.org/officeDocument/2006/math" xmlns:v="urn:schemas-microsoft-com:vml" xmlns:wp14="http://schemas.microsoft.com/office/word/2010/wordprocessingDrawing" xmlns:wp="http://schemas.openxmlformats.org/drawingml/2006/wordprocessingDrawing" xmlns:w10="urn:schemas-microsoft-com:office:word" xmlns:w="http://schemas.openxmlformats.org/wordprocessingml/2006/main" xmlns:w14="http://schemas.microsoft.com/office/word/2010/wordml" xmlns:w15="http://schemas.microsoft.com/office/word/2012/wordml" xmlns:w16cid="http://schemas.microsoft.com/office/word/2016/wordml/cid" xmlns:w16se="http://schemas.microsoft.com/office/word/2015/wordml/symex" xmlns:wpg="http://schemas.microsoft.com/office/word/2010/wordprocessingGroup" xmlns:wpi="http://schemas.microsoft.com/office/word/2010/wordprocessingInk" xmlns:wne="http://schemas.microsoft.com/office/word/2006/wordml" xmlns:wps="http://schemas.microsoft.com/office/word/2010/wordprocessingShape" mc:Ignorable="w14 w15 w16se w16cid wp14">
+<w:numbering xmlns:wpc="http://schemas.microsoft.com/office/word/2010/wordprocessingCanvas" xmlns:cx="http://schemas.microsoft.com/office/drawing/2014/chartex" xmlns:cx1="http://schemas.microsoft.com/office/drawing/2015/9/8/chartex" xmlns:cx2="http://schemas.microsoft.com/office/drawing/2015/10/21/chartex" xmlns:cx3="http://schemas.microsoft.com/office/drawing/2016/5/9/chartex" xmlns:cx4="http://schemas.microsoft.com/office/drawing/2016/5/10/chartex" xmlns:cx5="http://schemas.microsoft.com/office/drawing/2016/5/11/chartex" xmlns:cx6="http://schemas.microsoft.com/office/drawing/2016/5/12/chartex" xmlns:cx7="http://schemas.microsoft.com/office/drawing/2016/5/13/chartex" xmlns:cx8="http://schemas.microsoft.com/office/drawing/2016/5/14/chartex" xmlns:mc="http://schemas.openxmlformats.org/markup-compatibility/2006" xmlns:aink="http://schemas.microsoft.com/office/drawing/2016/ink" xmlns:am3d="http://schemas.microsoft.com/office/drawing/2017/model3d" xmlns:o="urn:schemas-microsoft-com:office:office" xmlns:oel="http://schemas.microsoft.com/office/2019/extlst" xmlns:r="http://schemas.openxmlformats.org/officeDocument/2006/relationships" xmlns:m="http://schemas.openxmlformats.org/officeDocument/2006/math" xmlns:v="urn:schemas-microsoft-com:vml" xmlns:wp14="http://schemas.microsoft.com/office/word/2010/wordprocessingDrawing" xmlns:wp="http://schemas.openxmlformats.org/drawingml/2006/wordprocessingDrawing" xmlns:w10="urn:schemas-microsoft-com:office:word" xmlns:w="http://schemas.openxmlformats.org/wordprocessingml/2006/main" xmlns:w14="http://schemas.microsoft.com/office/word/2010/wordml" xmlns:w15="http://schemas.microsoft.com/office/word/2012/wordml" xmlns:w16cex="http://schemas.microsoft.com/office/word/2018/wordml/cex" xmlns:w16cid="http://schemas.microsoft.com/office/word/2016/wordml/cid" xmlns:w16="http://schemas.microsoft.com/office/word/2018/wordml" xmlns:w16sdtdh="http://schemas.microsoft.com/office/word/2020/wordml/sdtdatahash" xmlns:w16se="http://schemas.microsoft.com/office/word/2015/wordml/symex" xmlns:wpg="http://schemas.microsoft.com/office/word/2010/wordprocessingGroup" xmlns:wpi="http://schemas.microsoft.com/office/word/2010/wordprocessingInk" xmlns:wne="http://schemas.microsoft.com/office/word/2006/wordml" xmlns:wps="http://schemas.microsoft.com/office/word/2010/wordprocessingShape" mc:Ignorable="w14 w15 w16se w16cid w16 w16cex w16sdtdh wp14">
   <w:abstractNum w:abstractNumId="0" w15:restartNumberingAfterBreak="0">
     <w:nsid w:val="149831D3"/>
     <w:multiLevelType w:val="hybridMultilevel"/>
@@ -1121,14 +1089,14 @@
       </w:rPr>
     </w:lvl>
   </w:abstractNum>
-  <w:num w:numId="1">
+  <w:num w:numId="1" w16cid:durableId="1933001547">
     <w:abstractNumId w:val="0"/>
   </w:num>
 </w:numbering>
 </file>
 
 <file path=word/styles.xml><?xml version="1.0" encoding="utf-8"?>
-<w:styles xmlns:mc="http://schemas.openxmlformats.org/markup-compatibility/2006" xmlns:r="http://schemas.openxmlformats.org/officeDocument/2006/relationships" xmlns:w="http://schemas.openxmlformats.org/wordprocessingml/2006/main" xmlns:w14="http://schemas.microsoft.com/office/word/2010/wordml" xmlns:w15="http://schemas.microsoft.com/office/word/2012/wordml" xmlns:w16cid="http://schemas.microsoft.com/office/word/2016/wordml/cid" xmlns:w16se="http://schemas.microsoft.com/office/word/2015/wordml/symex" mc:Ignorable="w14 w15 w16se w16cid">
+<w:styles xmlns:mc="http://schemas.openxmlformats.org/markup-compatibility/2006" xmlns:r="http://schemas.openxmlformats.org/officeDocument/2006/relationships" xmlns:w="http://schemas.openxmlformats.org/wordprocessingml/2006/main" xmlns:w14="http://schemas.microsoft.com/office/word/2010/wordml" xmlns:w15="http://schemas.microsoft.com/office/word/2012/wordml" xmlns:w16cex="http://schemas.microsoft.com/office/word/2018/wordml/cex" xmlns:w16cid="http://schemas.microsoft.com/office/word/2016/wordml/cid" xmlns:w16="http://schemas.microsoft.com/office/word/2018/wordml" xmlns:w16sdtdh="http://schemas.microsoft.com/office/word/2020/wordml/sdtdatahash" xmlns:w16se="http://schemas.microsoft.com/office/word/2015/wordml/symex" mc:Ignorable="w14 w15 w16se w16cid w16 w16cex w16sdtdh">
   <w:docDefaults>
     <w:rPrDefault>
       <w:rPr>
@@ -1144,7 +1112,7 @@
       </w:pPr>
     </w:pPrDefault>
   </w:docDefaults>
-  <w:latentStyles w:defLockedState="0" w:defUIPriority="99" w:defSemiHidden="0" w:defUnhideWhenUsed="0" w:defQFormat="0" w:count="375">
+  <w:latentStyles w:defLockedState="0" w:defUIPriority="99" w:defSemiHidden="0" w:defUnhideWhenUsed="0" w:defQFormat="0" w:count="376">
     <w:lsdException w:name="Normal" w:uiPriority="0" w:qFormat="1"/>
     <w:lsdException w:name="heading 1" w:uiPriority="9" w:qFormat="1"/>
     <w:lsdException w:name="heading 2" w:semiHidden="1" w:uiPriority="9" w:unhideWhenUsed="1" w:qFormat="1"/>
@@ -1520,6 +1488,7 @@
     <w:lsdException w:name="Smart Hyperlink" w:semiHidden="1" w:unhideWhenUsed="1"/>
     <w:lsdException w:name="Hashtag" w:semiHidden="1" w:unhideWhenUsed="1"/>
     <w:lsdException w:name="Unresolved Mention" w:semiHidden="1" w:unhideWhenUsed="1"/>
+    <w:lsdException w:name="Smart Link" w:semiHidden="1" w:unhideWhenUsed="1"/>
   </w:latentStyles>
   <w:style w:type="paragraph" w:default="1" w:styleId="a">
     <w:name w:val="Normal"/>

--- a/Дипломная работа/Диплом/Отзыв руководителя.docx
+++ b/Дипломная работа/Диплом/Отзыв руководителя.docx
@@ -1,6 +1,6 @@
 
 <file path=word/document.xml><?xml version="1.0" encoding="utf-8"?>
-<w:document xmlns:wpc="http://schemas.microsoft.com/office/word/2010/wordprocessingCanvas" xmlns:cx="http://schemas.microsoft.com/office/drawing/2014/chartex" xmlns:cx1="http://schemas.microsoft.com/office/drawing/2015/9/8/chartex" xmlns:cx2="http://schemas.microsoft.com/office/drawing/2015/10/21/chartex" xmlns:cx3="http://schemas.microsoft.com/office/drawing/2016/5/9/chartex" xmlns:cx4="http://schemas.microsoft.com/office/drawing/2016/5/10/chartex" xmlns:cx5="http://schemas.microsoft.com/office/drawing/2016/5/11/chartex" xmlns:cx6="http://schemas.microsoft.com/office/drawing/2016/5/12/chartex" xmlns:cx7="http://schemas.microsoft.com/office/drawing/2016/5/13/chartex" xmlns:cx8="http://schemas.microsoft.com/office/drawing/2016/5/14/chartex" xmlns:mc="http://schemas.openxmlformats.org/markup-compatibility/2006" xmlns:aink="http://schemas.microsoft.com/office/drawing/2016/ink" xmlns:am3d="http://schemas.microsoft.com/office/drawing/2017/model3d" xmlns:o="urn:schemas-microsoft-com:office:office" xmlns:oel="http://schemas.microsoft.com/office/2019/extlst" xmlns:r="http://schemas.openxmlformats.org/officeDocument/2006/relationships" xmlns:m="http://schemas.openxmlformats.org/officeDocument/2006/math" xmlns:v="urn:schemas-microsoft-com:vml" xmlns:wp14="http://schemas.microsoft.com/office/word/2010/wordprocessingDrawing" xmlns:wp="http://schemas.openxmlformats.org/drawingml/2006/wordprocessingDrawing" xmlns:w10="urn:schemas-microsoft-com:office:word" xmlns:w="http://schemas.openxmlformats.org/wordprocessingml/2006/main" xmlns:w14="http://schemas.microsoft.com/office/word/2010/wordml" xmlns:w15="http://schemas.microsoft.com/office/word/2012/wordml" xmlns:w16cex="http://schemas.microsoft.com/office/word/2018/wordml/cex" xmlns:w16cid="http://schemas.microsoft.com/office/word/2016/wordml/cid" xmlns:w16="http://schemas.microsoft.com/office/word/2018/wordml" xmlns:w16sdtdh="http://schemas.microsoft.com/office/word/2020/wordml/sdtdatahash" xmlns:w16se="http://schemas.microsoft.com/office/word/2015/wordml/symex" xmlns:wpg="http://schemas.microsoft.com/office/word/2010/wordprocessingGroup" xmlns:wpi="http://schemas.microsoft.com/office/word/2010/wordprocessingInk" xmlns:wne="http://schemas.microsoft.com/office/word/2006/wordml" xmlns:wps="http://schemas.microsoft.com/office/word/2010/wordprocessingShape" mc:Ignorable="w14 w15 w16se w16cid w16 w16cex w16sdtdh wp14">
+<w:document xmlns:wpc="http://schemas.microsoft.com/office/word/2010/wordprocessingCanvas" xmlns:cx="http://schemas.microsoft.com/office/drawing/2014/chartex" xmlns:cx1="http://schemas.microsoft.com/office/drawing/2015/9/8/chartex" xmlns:cx2="http://schemas.microsoft.com/office/drawing/2015/10/21/chartex" xmlns:cx3="http://schemas.microsoft.com/office/drawing/2016/5/9/chartex" xmlns:cx4="http://schemas.microsoft.com/office/drawing/2016/5/10/chartex" xmlns:cx5="http://schemas.microsoft.com/office/drawing/2016/5/11/chartex" xmlns:cx6="http://schemas.microsoft.com/office/drawing/2016/5/12/chartex" xmlns:cx7="http://schemas.microsoft.com/office/drawing/2016/5/13/chartex" xmlns:cx8="http://schemas.microsoft.com/office/drawing/2016/5/14/chartex" xmlns:mc="http://schemas.openxmlformats.org/markup-compatibility/2006" xmlns:aink="http://schemas.microsoft.com/office/drawing/2016/ink" xmlns:am3d="http://schemas.microsoft.com/office/drawing/2017/model3d" xmlns:o="urn:schemas-microsoft-com:office:office" xmlns:r="http://schemas.openxmlformats.org/officeDocument/2006/relationships" xmlns:m="http://schemas.openxmlformats.org/officeDocument/2006/math" xmlns:v="urn:schemas-microsoft-com:vml" xmlns:wp14="http://schemas.microsoft.com/office/word/2010/wordprocessingDrawing" xmlns:wp="http://schemas.openxmlformats.org/drawingml/2006/wordprocessingDrawing" xmlns:w10="urn:schemas-microsoft-com:office:word" xmlns:w="http://schemas.openxmlformats.org/wordprocessingml/2006/main" xmlns:w14="http://schemas.microsoft.com/office/word/2010/wordml" xmlns:w15="http://schemas.microsoft.com/office/word/2012/wordml" xmlns:w16cid="http://schemas.microsoft.com/office/word/2016/wordml/cid" xmlns:w16se="http://schemas.microsoft.com/office/word/2015/wordml/symex" xmlns:wpg="http://schemas.microsoft.com/office/word/2010/wordprocessingGroup" xmlns:wpi="http://schemas.microsoft.com/office/word/2010/wordprocessingInk" xmlns:wne="http://schemas.microsoft.com/office/word/2006/wordml" xmlns:wps="http://schemas.microsoft.com/office/word/2010/wordprocessingShape" mc:Ignorable="w14 w15 w16se w16cid wp14">
   <w:body>
     <w:p>
       <w:pPr>
@@ -241,13 +241,23 @@
           <w:szCs w:val="24"/>
         </w:rPr>
       </w:pPr>
-      <w:r>
-        <w:rPr>
-          <w:rFonts w:ascii="Times New Roman" w:eastAsia="Times New Roman" w:hAnsi="Times New Roman" w:cs="Times New Roman"/>
-          <w:sz w:val="24"/>
-          <w:szCs w:val="24"/>
-        </w:rPr>
-        <w:t>Кузургалиев Р.А. самостоятельно сформулировал тему выпускной квалификационной работы</w:t>
+      <w:proofErr w:type="spellStart"/>
+      <w:r>
+        <w:rPr>
+          <w:rFonts w:ascii="Times New Roman" w:eastAsia="Times New Roman" w:hAnsi="Times New Roman" w:cs="Times New Roman"/>
+          <w:sz w:val="24"/>
+          <w:szCs w:val="24"/>
+        </w:rPr>
+        <w:t>Кузургалиев</w:t>
+      </w:r>
+      <w:proofErr w:type="spellEnd"/>
+      <w:r>
+        <w:rPr>
+          <w:rFonts w:ascii="Times New Roman" w:eastAsia="Times New Roman" w:hAnsi="Times New Roman" w:cs="Times New Roman"/>
+          <w:sz w:val="24"/>
+          <w:szCs w:val="24"/>
+        </w:rPr>
+        <w:t xml:space="preserve"> Р.А. самостоятельно сформулировал тему выпускной квалификационной работы</w:t>
       </w:r>
       <w:r>
         <w:rPr>
@@ -272,23 +282,58 @@
           <w:sz w:val="24"/>
           <w:szCs w:val="24"/>
         </w:rPr>
-        <w:t xml:space="preserve"> работу над проектом во время прохождения производственной практики на 3 курсе. </w:t>
-      </w:r>
-      <w:r>
-        <w:rPr>
-          <w:rFonts w:ascii="Times New Roman" w:hAnsi="Times New Roman" w:cs="Times New Roman"/>
-          <w:sz w:val="24"/>
-          <w:szCs w:val="24"/>
-        </w:rPr>
-        <w:t xml:space="preserve">Актуальность темы не вызывает сомнений, так как автоматизация процессов генерации документов является важным направлением цифровизации </w:t>
-      </w:r>
-      <w:r>
-        <w:rPr>
-          <w:rFonts w:ascii="Times New Roman" w:hAnsi="Times New Roman" w:cs="Times New Roman"/>
-          <w:sz w:val="24"/>
-          <w:szCs w:val="24"/>
-        </w:rPr>
-        <w:t>современного образования</w:t>
+        <w:t xml:space="preserve"> работу над проектом во время прохождения производственной практики на 3 курсе</w:t>
+      </w:r>
+      <w:r>
+        <w:rPr>
+          <w:rFonts w:ascii="Times New Roman" w:eastAsia="Times New Roman" w:hAnsi="Times New Roman" w:cs="Times New Roman"/>
+          <w:iCs/>
+          <w:sz w:val="24"/>
+          <w:szCs w:val="24"/>
+        </w:rPr>
+        <w:t xml:space="preserve"> </w:t>
+      </w:r>
+      <w:r>
+        <w:rPr>
+          <w:rFonts w:ascii="Times New Roman" w:eastAsia="Times New Roman" w:hAnsi="Times New Roman" w:cs="Times New Roman"/>
+          <w:iCs/>
+          <w:sz w:val="24"/>
+          <w:szCs w:val="24"/>
+        </w:rPr>
+        <w:t xml:space="preserve">в </w:t>
+      </w:r>
+      <w:r>
+        <w:rPr>
+          <w:rFonts w:ascii="Times New Roman" w:eastAsia="Times New Roman" w:hAnsi="Times New Roman" w:cs="Times New Roman"/>
+          <w:sz w:val="24"/>
+          <w:szCs w:val="24"/>
+        </w:rPr>
+        <w:t>ГАОУ АО ДО «РШТ»</w:t>
+      </w:r>
+      <w:r>
+        <w:rPr>
+          <w:rFonts w:ascii="Times New Roman" w:eastAsia="Times New Roman" w:hAnsi="Times New Roman" w:cs="Times New Roman"/>
+          <w:iCs/>
+          <w:sz w:val="24"/>
+          <w:szCs w:val="24"/>
+        </w:rPr>
+        <w:t xml:space="preserve">. </w:t>
+      </w:r>
+      <w:r>
+        <w:rPr>
+          <w:rFonts w:ascii="Times New Roman" w:hAnsi="Times New Roman" w:cs="Times New Roman"/>
+          <w:sz w:val="24"/>
+          <w:szCs w:val="24"/>
+        </w:rPr>
+        <w:t xml:space="preserve">Актуальность темы не вызывает сомнений, так как процесс генерации документов является важным </w:t>
+      </w:r>
+      <w:r>
+        <w:rPr>
+          <w:rFonts w:ascii="Times New Roman" w:hAnsi="Times New Roman" w:cs="Times New Roman"/>
+          <w:sz w:val="24"/>
+          <w:szCs w:val="24"/>
+        </w:rPr>
+        <w:t>объектом автоматизации в «Региональном школьном технопарке»</w:t>
       </w:r>
       <w:r>
         <w:rPr>
@@ -617,7 +662,39 @@
           <w:sz w:val="24"/>
           <w:szCs w:val="24"/>
         </w:rPr>
-        <w:t>разработан технический проект, описан рабочий проект и представлена программа и методика испытаний информационной системы. Реализованная информационная система</w:t>
+        <w:t xml:space="preserve">разработан технический проект, </w:t>
+      </w:r>
+      <w:r>
+        <w:rPr>
+          <w:rFonts w:ascii="Times New Roman" w:eastAsia="Times New Roman" w:hAnsi="Times New Roman" w:cs="Times New Roman"/>
+          <w:sz w:val="24"/>
+          <w:szCs w:val="24"/>
+        </w:rPr>
+        <w:t>реализован</w:t>
+      </w:r>
+      <w:r>
+        <w:rPr>
+          <w:rFonts w:ascii="Times New Roman" w:eastAsia="Times New Roman" w:hAnsi="Times New Roman" w:cs="Times New Roman"/>
+          <w:sz w:val="24"/>
+          <w:szCs w:val="24"/>
+        </w:rPr>
+        <w:t xml:space="preserve"> рабочий проект и представлена программа и методика испытаний информационной системы. </w:t>
+      </w:r>
+      <w:r>
+        <w:rPr>
+          <w:rFonts w:ascii="Times New Roman" w:eastAsia="Times New Roman" w:hAnsi="Times New Roman" w:cs="Times New Roman"/>
+          <w:sz w:val="24"/>
+          <w:szCs w:val="24"/>
+        </w:rPr>
+        <w:t>Разработанная</w:t>
+      </w:r>
+      <w:r>
+        <w:rPr>
+          <w:rFonts w:ascii="Times New Roman" w:eastAsia="Times New Roman" w:hAnsi="Times New Roman" w:cs="Times New Roman"/>
+          <w:sz w:val="24"/>
+          <w:szCs w:val="24"/>
+        </w:rPr>
+        <w:t xml:space="preserve"> информационная система</w:t>
       </w:r>
       <w:r>
         <w:rPr>
@@ -681,43 +758,130 @@
         </w:rPr>
         <w:t xml:space="preserve">За время выполнения выпускной квалификационной работы </w:t>
       </w:r>
-      <w:r>
-        <w:rPr>
-          <w:rFonts w:ascii="Times New Roman" w:eastAsia="Times New Roman" w:hAnsi="Times New Roman" w:cs="Times New Roman"/>
-          <w:iCs/>
-          <w:sz w:val="24"/>
-          <w:szCs w:val="24"/>
-        </w:rPr>
-        <w:t>Кузургалиев Р.А.</w:t>
-      </w:r>
-      <w:r>
-        <w:rPr>
-          <w:rFonts w:ascii="Times New Roman" w:eastAsia="Times New Roman" w:hAnsi="Times New Roman" w:cs="Times New Roman"/>
-          <w:iCs/>
-          <w:sz w:val="24"/>
-          <w:szCs w:val="24"/>
-        </w:rPr>
-        <w:t xml:space="preserve">. показал умение выполнять задачи в условиях нехватки информации, изучать незнакомую предметную область. Также, показал себя как самостоятельный студент, способный находить новые пути решения задач, получил профессиональные навыки в решении вопросов построения архитектуры </w:t>
-      </w:r>
-      <w:r>
-        <w:rPr>
-          <w:rFonts w:ascii="Times New Roman" w:eastAsia="Times New Roman" w:hAnsi="Times New Roman" w:cs="Times New Roman"/>
-          <w:iCs/>
-          <w:sz w:val="24"/>
-          <w:szCs w:val="24"/>
-        </w:rPr>
-        <w:t>информационных систем</w:t>
-      </w:r>
-      <w:r>
-        <w:rPr>
-          <w:rFonts w:ascii="Times New Roman" w:eastAsia="Times New Roman" w:hAnsi="Times New Roman" w:cs="Times New Roman"/>
-          <w:iCs/>
-          <w:sz w:val="24"/>
-          <w:szCs w:val="24"/>
-        </w:rPr>
-        <w:t xml:space="preserve">.   </w:t>
-      </w:r>
-    </w:p>
+      <w:proofErr w:type="spellStart"/>
+      <w:r>
+        <w:rPr>
+          <w:rFonts w:ascii="Times New Roman" w:eastAsia="Times New Roman" w:hAnsi="Times New Roman" w:cs="Times New Roman"/>
+          <w:iCs/>
+          <w:sz w:val="24"/>
+          <w:szCs w:val="24"/>
+        </w:rPr>
+        <w:t>Кузургалиев</w:t>
+      </w:r>
+      <w:proofErr w:type="spellEnd"/>
+      <w:r>
+        <w:rPr>
+          <w:rFonts w:ascii="Times New Roman" w:eastAsia="Times New Roman" w:hAnsi="Times New Roman" w:cs="Times New Roman"/>
+          <w:iCs/>
+          <w:sz w:val="24"/>
+          <w:szCs w:val="24"/>
+        </w:rPr>
+        <w:t xml:space="preserve"> Р.А.</w:t>
+      </w:r>
+      <w:r>
+        <w:rPr>
+          <w:rFonts w:ascii="Times New Roman" w:eastAsia="Times New Roman" w:hAnsi="Times New Roman" w:cs="Times New Roman"/>
+          <w:iCs/>
+          <w:sz w:val="24"/>
+          <w:szCs w:val="24"/>
+        </w:rPr>
+        <w:t xml:space="preserve"> </w:t>
+      </w:r>
+      <w:r>
+        <w:rPr>
+          <w:rFonts w:ascii="Times New Roman" w:eastAsia="Times New Roman" w:hAnsi="Times New Roman" w:cs="Times New Roman"/>
+          <w:iCs/>
+          <w:sz w:val="24"/>
+          <w:szCs w:val="24"/>
+        </w:rPr>
+        <w:t xml:space="preserve">продемонстрировал </w:t>
+      </w:r>
+      <w:r>
+        <w:rPr>
+          <w:rFonts w:ascii="Times New Roman" w:eastAsia="Times New Roman" w:hAnsi="Times New Roman" w:cs="Times New Roman"/>
+          <w:iCs/>
+          <w:sz w:val="24"/>
+          <w:szCs w:val="24"/>
+        </w:rPr>
+        <w:t xml:space="preserve">профессиональные навыки в решении вопросов построения архитектуры </w:t>
+      </w:r>
+      <w:r>
+        <w:rPr>
+          <w:rFonts w:ascii="Times New Roman" w:eastAsia="Times New Roman" w:hAnsi="Times New Roman" w:cs="Times New Roman"/>
+          <w:iCs/>
+          <w:sz w:val="24"/>
+          <w:szCs w:val="24"/>
+        </w:rPr>
+        <w:t>информационных систе</w:t>
+      </w:r>
+      <w:r>
+        <w:rPr>
+          <w:rFonts w:ascii="Times New Roman" w:eastAsia="Times New Roman" w:hAnsi="Times New Roman" w:cs="Times New Roman"/>
+          <w:iCs/>
+          <w:sz w:val="24"/>
+          <w:szCs w:val="24"/>
+        </w:rPr>
+        <w:t xml:space="preserve">м, </w:t>
+      </w:r>
+      <w:r>
+        <w:rPr>
+          <w:rFonts w:ascii="Times New Roman" w:eastAsia="Times New Roman" w:hAnsi="Times New Roman" w:cs="Times New Roman"/>
+          <w:iCs/>
+          <w:sz w:val="24"/>
+          <w:szCs w:val="24"/>
+        </w:rPr>
+        <w:t xml:space="preserve">умение выполнять задачи в условиях нехватки информации, изучать незнакомую предметную область. </w:t>
+      </w:r>
+      <w:r>
+        <w:rPr>
+          <w:rFonts w:ascii="Times New Roman" w:eastAsia="Times New Roman" w:hAnsi="Times New Roman" w:cs="Times New Roman"/>
+          <w:iCs/>
+          <w:sz w:val="24"/>
+          <w:szCs w:val="24"/>
+        </w:rPr>
+        <w:t xml:space="preserve">Он </w:t>
+      </w:r>
+      <w:r>
+        <w:rPr>
+          <w:rFonts w:ascii="Times New Roman" w:eastAsia="Times New Roman" w:hAnsi="Times New Roman" w:cs="Times New Roman"/>
+          <w:iCs/>
+          <w:sz w:val="24"/>
+          <w:szCs w:val="24"/>
+        </w:rPr>
+        <w:t>показал себя как самостоятельный студент, способный находить новые пути решения задач</w:t>
+      </w:r>
+      <w:r>
+        <w:rPr>
+          <w:rFonts w:ascii="Times New Roman" w:eastAsia="Times New Roman" w:hAnsi="Times New Roman" w:cs="Times New Roman"/>
+          <w:iCs/>
+          <w:sz w:val="24"/>
+          <w:szCs w:val="24"/>
+        </w:rPr>
+        <w:t>.</w:t>
+      </w:r>
+      <w:r>
+        <w:rPr>
+          <w:rFonts w:ascii="Times New Roman" w:eastAsia="Times New Roman" w:hAnsi="Times New Roman" w:cs="Times New Roman"/>
+          <w:iCs/>
+          <w:sz w:val="24"/>
+          <w:szCs w:val="24"/>
+        </w:rPr>
+        <w:t xml:space="preserve"> </w:t>
+      </w:r>
+      <w:bookmarkStart w:id="0" w:name="_Hlk201914763"/>
+      <w:bookmarkStart w:id="1" w:name="_GoBack"/>
+      <w:r>
+        <w:rPr>
+          <w:rFonts w:ascii="Times New Roman" w:eastAsia="Times New Roman" w:hAnsi="Times New Roman" w:cs="Times New Roman"/>
+          <w:iCs/>
+          <w:sz w:val="24"/>
+          <w:szCs w:val="24"/>
+        </w:rPr>
+        <w:t xml:space="preserve">Следует отметить инициативность и дисциплинированность студента во время выполнения выпускной квалификационной работы. </w:t>
+      </w:r>
+    </w:p>
+    <w:bookmarkEnd w:id="0"/>
+    <w:bookmarkEnd w:id="1"/>
     <w:p>
       <w:pPr>
         <w:spacing w:after="0" w:line="276" w:lineRule="auto"/>
@@ -725,19 +889,26 @@
         <w:jc w:val="both"/>
         <w:rPr>
           <w:rFonts w:ascii="Times New Roman" w:eastAsia="Times New Roman" w:hAnsi="Times New Roman" w:cs="Times New Roman"/>
-          <w:iCs/>
-          <w:sz w:val="24"/>
-          <w:szCs w:val="24"/>
-        </w:rPr>
-      </w:pPr>
-      <w:r>
-        <w:rPr>
-          <w:rFonts w:ascii="Times New Roman" w:eastAsia="Times New Roman" w:hAnsi="Times New Roman" w:cs="Times New Roman"/>
-          <w:iCs/>
-          <w:sz w:val="24"/>
-          <w:szCs w:val="24"/>
-        </w:rPr>
-        <w:t xml:space="preserve">Следует отметить инициативность и дисциплинированность студента во время выполнения выпускной квалификационной работы. </w:t>
+          <w:sz w:val="24"/>
+          <w:szCs w:val="24"/>
+        </w:rPr>
+      </w:pPr>
+      <w:r>
+        <w:rPr>
+          <w:rFonts w:ascii="Times New Roman" w:eastAsia="Times New Roman" w:hAnsi="Times New Roman" w:cs="Times New Roman"/>
+          <w:iCs/>
+          <w:sz w:val="24"/>
+          <w:szCs w:val="24"/>
+        </w:rPr>
+        <w:t>В</w:t>
+      </w:r>
+      <w:r>
+        <w:rPr>
+          <w:rFonts w:ascii="Times New Roman" w:eastAsia="Times New Roman" w:hAnsi="Times New Roman" w:cs="Times New Roman"/>
+          <w:sz w:val="24"/>
+          <w:szCs w:val="24"/>
+        </w:rPr>
+        <w:t>ыпускная квалификационная работа выполнена в полном объеме, соответствует требованиям направления 09.03.01.</w:t>
       </w:r>
     </w:p>
     <w:p>
@@ -754,39 +925,52 @@
       <w:r>
         <w:rPr>
           <w:rFonts w:ascii="Times New Roman" w:eastAsia="Times New Roman" w:hAnsi="Times New Roman" w:cs="Times New Roman"/>
-          <w:iCs/>
-          <w:sz w:val="24"/>
-          <w:szCs w:val="24"/>
-        </w:rPr>
-        <w:t>В</w:t>
-      </w:r>
-      <w:r>
-        <w:rPr>
-          <w:rFonts w:ascii="Times New Roman" w:eastAsia="Times New Roman" w:hAnsi="Times New Roman" w:cs="Times New Roman"/>
-          <w:sz w:val="24"/>
-          <w:szCs w:val="24"/>
-        </w:rPr>
-        <w:t>ыпускная квалификационная работа выполнена в полном объеме, соответствует требованиям направления 09.03.01.</w:t>
-      </w:r>
-    </w:p>
-    <w:p>
-      <w:pPr>
-        <w:spacing w:after="0" w:line="276" w:lineRule="auto"/>
-        <w:ind w:firstLine="709"/>
-        <w:jc w:val="both"/>
-        <w:rPr>
-          <w:rFonts w:ascii="Times New Roman" w:eastAsia="Times New Roman" w:hAnsi="Times New Roman" w:cs="Times New Roman"/>
-          <w:sz w:val="24"/>
-          <w:szCs w:val="24"/>
-        </w:rPr>
-      </w:pPr>
-      <w:r>
-        <w:rPr>
-          <w:rFonts w:ascii="Times New Roman" w:eastAsia="Times New Roman" w:hAnsi="Times New Roman" w:cs="Times New Roman"/>
-          <w:sz w:val="24"/>
-          <w:szCs w:val="24"/>
-        </w:rPr>
-        <w:t>Считаю, что выпускная квалификационная работа заслуживает отличной оценки, а Кузургалиев Радмир Алексеевич присвоения квалификации «бакалавр» по направлению 09.03.0</w:t>
+          <w:sz w:val="24"/>
+          <w:szCs w:val="24"/>
+        </w:rPr>
+        <w:t xml:space="preserve">Считаю, что выпускная квалификационная работа заслуживает отличной оценки, а </w:t>
+      </w:r>
+      <w:proofErr w:type="spellStart"/>
+      <w:r>
+        <w:rPr>
+          <w:rFonts w:ascii="Times New Roman" w:eastAsia="Times New Roman" w:hAnsi="Times New Roman" w:cs="Times New Roman"/>
+          <w:sz w:val="24"/>
+          <w:szCs w:val="24"/>
+        </w:rPr>
+        <w:t>Кузургалиев</w:t>
+      </w:r>
+      <w:proofErr w:type="spellEnd"/>
+      <w:r>
+        <w:rPr>
+          <w:rFonts w:ascii="Times New Roman" w:eastAsia="Times New Roman" w:hAnsi="Times New Roman" w:cs="Times New Roman"/>
+          <w:sz w:val="24"/>
+          <w:szCs w:val="24"/>
+        </w:rPr>
+        <w:t xml:space="preserve"> Радмир Алексеевич</w:t>
+      </w:r>
+      <w:r>
+        <w:rPr>
+          <w:rFonts w:ascii="Times New Roman" w:eastAsia="Times New Roman" w:hAnsi="Times New Roman" w:cs="Times New Roman"/>
+          <w:sz w:val="24"/>
+          <w:szCs w:val="24"/>
+        </w:rPr>
+        <w:t xml:space="preserve"> </w:t>
+      </w:r>
+      <w:r>
+        <w:rPr>
+          <w:rFonts w:ascii="Times New Roman" w:eastAsia="Times New Roman" w:hAnsi="Times New Roman" w:cs="Times New Roman"/>
+          <w:sz w:val="24"/>
+          <w:szCs w:val="24"/>
+        </w:rPr>
+        <w:t xml:space="preserve">– </w:t>
+      </w:r>
+      <w:r>
+        <w:rPr>
+          <w:rFonts w:ascii="Times New Roman" w:eastAsia="Times New Roman" w:hAnsi="Times New Roman" w:cs="Times New Roman"/>
+          <w:sz w:val="24"/>
+          <w:szCs w:val="24"/>
+        </w:rPr>
+        <w:t>присвоения квалификации «бакалавр» по направлению 09.03.0</w:t>
       </w:r>
       <w:r>
         <w:rPr>
@@ -802,7 +986,7 @@
           <w:sz w:val="24"/>
           <w:szCs w:val="24"/>
         </w:rPr>
-        <w:t xml:space="preserve"> – </w:t>
+        <w:t xml:space="preserve"> «</w:t>
       </w:r>
       <w:r>
         <w:rPr>
@@ -811,6 +995,14 @@
           <w:szCs w:val="24"/>
         </w:rPr>
         <w:t>Информатика и вычислительная техника</w:t>
+      </w:r>
+      <w:r>
+        <w:rPr>
+          <w:rFonts w:ascii="Times New Roman" w:eastAsia="Times New Roman" w:hAnsi="Times New Roman" w:cs="Times New Roman"/>
+          <w:sz w:val="24"/>
+          <w:szCs w:val="24"/>
+        </w:rPr>
+        <w:t>»</w:t>
       </w:r>
       <w:r>
         <w:rPr>
@@ -975,7 +1167,7 @@
 </file>
 
 <file path=word/numbering.xml><?xml version="1.0" encoding="utf-8"?>
-<w:numbering xmlns:wpc="http://schemas.microsoft.com/office/word/2010/wordprocessingCanvas" xmlns:cx="http://schemas.microsoft.com/office/drawing/2014/chartex" xmlns:cx1="http://schemas.microsoft.com/office/drawing/2015/9/8/chartex" xmlns:cx2="http://schemas.microsoft.com/office/drawing/2015/10/21/chartex" xmlns:cx3="http://schemas.microsoft.com/office/drawing/2016/5/9/chartex" xmlns:cx4="http://schemas.microsoft.com/office/drawing/2016/5/10/chartex" xmlns:cx5="http://schemas.microsoft.com/office/drawing/2016/5/11/chartex" xmlns:cx6="http://schemas.microsoft.com/office/drawing/2016/5/12/chartex" xmlns:cx7="http://schemas.microsoft.com/office/drawing/2016/5/13/chartex" xmlns:cx8="http://schemas.microsoft.com/office/drawing/2016/5/14/chartex" xmlns:mc="http://schemas.openxmlformats.org/markup-compatibility/2006" xmlns:aink="http://schemas.microsoft.com/office/drawing/2016/ink" xmlns:am3d="http://schemas.microsoft.com/office/drawing/2017/model3d" xmlns:o="urn:schemas-microsoft-com:office:office" xmlns:oel="http://schemas.microsoft.com/office/2019/extlst" xmlns:r="http://schemas.openxmlformats.org/officeDocument/2006/relationships" xmlns:m="http://schemas.openxmlformats.org/officeDocument/2006/math" xmlns:v="urn:schemas-microsoft-com:vml" xmlns:wp14="http://schemas.microsoft.com/office/word/2010/wordprocessingDrawing" xmlns:wp="http://schemas.openxmlformats.org/drawingml/2006/wordprocessingDrawing" xmlns:w10="urn:schemas-microsoft-com:office:word" xmlns:w="http://schemas.openxmlformats.org/wordprocessingml/2006/main" xmlns:w14="http://schemas.microsoft.com/office/word/2010/wordml" xmlns:w15="http://schemas.microsoft.com/office/word/2012/wordml" xmlns:w16cex="http://schemas.microsoft.com/office/word/2018/wordml/cex" xmlns:w16cid="http://schemas.microsoft.com/office/word/2016/wordml/cid" xmlns:w16="http://schemas.microsoft.com/office/word/2018/wordml" xmlns:w16sdtdh="http://schemas.microsoft.com/office/word/2020/wordml/sdtdatahash" xmlns:w16se="http://schemas.microsoft.com/office/word/2015/wordml/symex" xmlns:wpg="http://schemas.microsoft.com/office/word/2010/wordprocessingGroup" xmlns:wpi="http://schemas.microsoft.com/office/word/2010/wordprocessingInk" xmlns:wne="http://schemas.microsoft.com/office/word/2006/wordml" xmlns:wps="http://schemas.microsoft.com/office/word/2010/wordprocessingShape" mc:Ignorable="w14 w15 w16se w16cid w16 w16cex w16sdtdh wp14">
+<w:numbering xmlns:wpc="http://schemas.microsoft.com/office/word/2010/wordprocessingCanvas" xmlns:cx="http://schemas.microsoft.com/office/drawing/2014/chartex" xmlns:cx1="http://schemas.microsoft.com/office/drawing/2015/9/8/chartex" xmlns:cx2="http://schemas.microsoft.com/office/drawing/2015/10/21/chartex" xmlns:cx3="http://schemas.microsoft.com/office/drawing/2016/5/9/chartex" xmlns:cx4="http://schemas.microsoft.com/office/drawing/2016/5/10/chartex" xmlns:cx5="http://schemas.microsoft.com/office/drawing/2016/5/11/chartex" xmlns:cx6="http://schemas.microsoft.com/office/drawing/2016/5/12/chartex" xmlns:cx7="http://schemas.microsoft.com/office/drawing/2016/5/13/chartex" xmlns:cx8="http://schemas.microsoft.com/office/drawing/2016/5/14/chartex" xmlns:mc="http://schemas.openxmlformats.org/markup-compatibility/2006" xmlns:aink="http://schemas.microsoft.com/office/drawing/2016/ink" xmlns:am3d="http://schemas.microsoft.com/office/drawing/2017/model3d" xmlns:o="urn:schemas-microsoft-com:office:office" xmlns:r="http://schemas.openxmlformats.org/officeDocument/2006/relationships" xmlns:m="http://schemas.openxmlformats.org/officeDocument/2006/math" xmlns:v="urn:schemas-microsoft-com:vml" xmlns:wp14="http://schemas.microsoft.com/office/word/2010/wordprocessingDrawing" xmlns:wp="http://schemas.openxmlformats.org/drawingml/2006/wordprocessingDrawing" xmlns:w10="urn:schemas-microsoft-com:office:word" xmlns:w="http://schemas.openxmlformats.org/wordprocessingml/2006/main" xmlns:w14="http://schemas.microsoft.com/office/word/2010/wordml" xmlns:w15="http://schemas.microsoft.com/office/word/2012/wordml" xmlns:w16cid="http://schemas.microsoft.com/office/word/2016/wordml/cid" xmlns:w16se="http://schemas.microsoft.com/office/word/2015/wordml/symex" xmlns:wpg="http://schemas.microsoft.com/office/word/2010/wordprocessingGroup" xmlns:wpi="http://schemas.microsoft.com/office/word/2010/wordprocessingInk" xmlns:wne="http://schemas.microsoft.com/office/word/2006/wordml" xmlns:wps="http://schemas.microsoft.com/office/word/2010/wordprocessingShape" mc:Ignorable="w14 w15 w16se w16cid wp14">
   <w:abstractNum w:abstractNumId="0" w15:restartNumberingAfterBreak="0">
     <w:nsid w:val="149831D3"/>
     <w:multiLevelType w:val="hybridMultilevel"/>
@@ -1089,14 +1281,14 @@
       </w:rPr>
     </w:lvl>
   </w:abstractNum>
-  <w:num w:numId="1" w16cid:durableId="1933001547">
+  <w:num w:numId="1">
     <w:abstractNumId w:val="0"/>
   </w:num>
 </w:numbering>
 </file>
 
 <file path=word/styles.xml><?xml version="1.0" encoding="utf-8"?>
-<w:styles xmlns:mc="http://schemas.openxmlformats.org/markup-compatibility/2006" xmlns:r="http://schemas.openxmlformats.org/officeDocument/2006/relationships" xmlns:w="http://schemas.openxmlformats.org/wordprocessingml/2006/main" xmlns:w14="http://schemas.microsoft.com/office/word/2010/wordml" xmlns:w15="http://schemas.microsoft.com/office/word/2012/wordml" xmlns:w16cex="http://schemas.microsoft.com/office/word/2018/wordml/cex" xmlns:w16cid="http://schemas.microsoft.com/office/word/2016/wordml/cid" xmlns:w16="http://schemas.microsoft.com/office/word/2018/wordml" xmlns:w16sdtdh="http://schemas.microsoft.com/office/word/2020/wordml/sdtdatahash" xmlns:w16se="http://schemas.microsoft.com/office/word/2015/wordml/symex" mc:Ignorable="w14 w15 w16se w16cid w16 w16cex w16sdtdh">
+<w:styles xmlns:mc="http://schemas.openxmlformats.org/markup-compatibility/2006" xmlns:r="http://schemas.openxmlformats.org/officeDocument/2006/relationships" xmlns:w="http://schemas.openxmlformats.org/wordprocessingml/2006/main" xmlns:w14="http://schemas.microsoft.com/office/word/2010/wordml" xmlns:w15="http://schemas.microsoft.com/office/word/2012/wordml" xmlns:w16cid="http://schemas.microsoft.com/office/word/2016/wordml/cid" xmlns:w16se="http://schemas.microsoft.com/office/word/2015/wordml/symex" mc:Ignorable="w14 w15 w16se w16cid">
   <w:docDefaults>
     <w:rPrDefault>
       <w:rPr>
@@ -1112,7 +1304,7 @@
       </w:pPr>
     </w:pPrDefault>
   </w:docDefaults>
-  <w:latentStyles w:defLockedState="0" w:defUIPriority="99" w:defSemiHidden="0" w:defUnhideWhenUsed="0" w:defQFormat="0" w:count="376">
+  <w:latentStyles w:defLockedState="0" w:defUIPriority="99" w:defSemiHidden="0" w:defUnhideWhenUsed="0" w:defQFormat="0" w:count="375">
     <w:lsdException w:name="Normal" w:uiPriority="0" w:qFormat="1"/>
     <w:lsdException w:name="heading 1" w:uiPriority="9" w:qFormat="1"/>
     <w:lsdException w:name="heading 2" w:semiHidden="1" w:uiPriority="9" w:unhideWhenUsed="1" w:qFormat="1"/>
@@ -1488,7 +1680,6 @@
     <w:lsdException w:name="Smart Hyperlink" w:semiHidden="1" w:unhideWhenUsed="1"/>
     <w:lsdException w:name="Hashtag" w:semiHidden="1" w:unhideWhenUsed="1"/>
     <w:lsdException w:name="Unresolved Mention" w:semiHidden="1" w:unhideWhenUsed="1"/>
-    <w:lsdException w:name="Smart Link" w:semiHidden="1" w:unhideWhenUsed="1"/>
   </w:latentStyles>
   <w:style w:type="paragraph" w:default="1" w:styleId="a">
     <w:name w:val="Normal"/>
